--- a/report/Report Skeleton.docx
+++ b/report/Report Skeleton.docx
@@ -6,861 +6,59 @@
       <w:pPr>
         <w:pStyle w:val="NoSpacing"/>
         <w:rPr>
-          <w:lang w:val="en-US"/>
-        </w:rPr>
-      </w:pPr>
+          <w:rFonts w:ascii="Times New Roman" w:hAnsi="Times New Roman"/>
+          <w:bCs/>
+          <w:sz w:val="24"/>
+          <w:lang w:val="en-US"/>
+        </w:rPr>
+      </w:pPr>
+      <w:r>
+        <w:rPr>
+          <w:rFonts w:ascii="Times New Roman" w:hAnsi="Times New Roman"/>
+          <w:bCs/>
+          <w:sz w:val="24"/>
+          <w:lang w:val="en-US"/>
+        </w:rPr>
+        <w:t xml:space="preserve">Note: The </w:t>
+      </w:r>
+      <w:r>
+        <w:rPr>
+          <w:rFonts w:ascii="Times New Roman" w:hAnsi="Times New Roman"/>
+          <w:bCs/>
+          <w:sz w:val="24"/>
+          <w:lang w:val="en-US"/>
+        </w:rPr>
+        <w:t xml:space="preserve">black color is used for sections and subsections and blue is for the content. </w:t>
+      </w:r>
     </w:p>
     <w:p>
       <w:pPr>
         <w:pStyle w:val="NoSpacing"/>
         <w:rPr>
-          <w:lang w:val="en-US"/>
-        </w:rPr>
-      </w:pPr>
-    </w:p>
-    <w:p>
-      <w:pPr>
-        <w:widowControl w:val="0"/>
-        <w:autoSpaceDE w:val="0"/>
-        <w:autoSpaceDN w:val="0"/>
-        <w:adjustRightInd w:val="0"/>
-        <w:spacing w:line="326" w:lineRule="exact"/>
-      </w:pPr>
-      <w:r>
-        <w:rPr>
-          <w:noProof/>
-          <w:lang w:eastAsia="sv-SE"/>
-        </w:rPr>
-        <w:drawing>
-          <wp:anchor distT="0" distB="0" distL="114300" distR="114300" simplePos="0" relativeHeight="251659264" behindDoc="1" locked="0" layoutInCell="1" allowOverlap="1" wp14:anchorId="6D40EF7A" wp14:editId="6F2FFF92">
-            <wp:simplePos x="0" y="0"/>
-            <wp:positionH relativeFrom="margin">
-              <wp:posOffset>304800</wp:posOffset>
-            </wp:positionH>
-            <wp:positionV relativeFrom="margin">
-              <wp:posOffset>125730</wp:posOffset>
-            </wp:positionV>
-            <wp:extent cx="1114425" cy="1209675"/>
-            <wp:effectExtent l="0" t="0" r="9525" b="9525"/>
-            <wp:wrapNone/>
-            <wp:docPr id="309" name="Bildobjekt 309" descr="Description: Beskrivning: hd_vertikal_farg WORD.wmf"/>
-            <wp:cNvGraphicFramePr>
-              <a:graphicFrameLocks xmlns:a="http://schemas.openxmlformats.org/drawingml/2006/main" noChangeAspect="1"/>
-            </wp:cNvGraphicFramePr>
-            <a:graphic xmlns:a="http://schemas.openxmlformats.org/drawingml/2006/main">
-              <a:graphicData uri="http://schemas.openxmlformats.org/drawingml/2006/picture">
-                <pic:pic xmlns:pic="http://schemas.openxmlformats.org/drawingml/2006/picture">
-                  <pic:nvPicPr>
-                    <pic:cNvPr id="0" name="Bildobjekt 0" descr="Description: Beskrivning: hd_vertikal_farg WORD.wmf"/>
-                    <pic:cNvPicPr>
-                      <a:picLocks noChangeAspect="1" noChangeArrowheads="1"/>
-                    </pic:cNvPicPr>
-                  </pic:nvPicPr>
-                  <pic:blipFill>
-                    <a:blip r:embed="rId7" cstate="print">
-                      <a:extLst>
-                        <a:ext uri="{28A0092B-C50C-407E-A947-70E740481C1C}">
-                          <a14:useLocalDpi xmlns:a14="http://schemas.microsoft.com/office/drawing/2010/main" val="0"/>
-                        </a:ext>
-                      </a:extLst>
-                    </a:blip>
-                    <a:srcRect/>
-                    <a:stretch>
-                      <a:fillRect/>
-                    </a:stretch>
-                  </pic:blipFill>
-                  <pic:spPr bwMode="auto">
-                    <a:xfrm>
-                      <a:off x="0" y="0"/>
-                      <a:ext cx="1114425" cy="1209675"/>
-                    </a:xfrm>
-                    <a:prstGeom prst="rect">
-                      <a:avLst/>
-                    </a:prstGeom>
-                    <a:noFill/>
-                    <a:ln>
-                      <a:noFill/>
-                    </a:ln>
-                  </pic:spPr>
-                </pic:pic>
-              </a:graphicData>
-            </a:graphic>
-            <wp14:sizeRelH relativeFrom="page">
-              <wp14:pctWidth>0</wp14:pctWidth>
-            </wp14:sizeRelH>
-            <wp14:sizeRelV relativeFrom="page">
-              <wp14:pctHeight>0</wp14:pctHeight>
-            </wp14:sizeRelV>
-          </wp:anchor>
-        </w:drawing>
-      </w:r>
-    </w:p>
-    <w:p>
-      <w:pPr>
-        <w:widowControl w:val="0"/>
-        <w:autoSpaceDE w:val="0"/>
-        <w:autoSpaceDN w:val="0"/>
-        <w:adjustRightInd w:val="0"/>
-        <w:spacing w:line="326" w:lineRule="exact"/>
-      </w:pPr>
-    </w:p>
-    <w:p>
-      <w:pPr>
-        <w:widowControl w:val="0"/>
-        <w:autoSpaceDE w:val="0"/>
-        <w:autoSpaceDN w:val="0"/>
-        <w:adjustRightInd w:val="0"/>
-        <w:spacing w:line="326" w:lineRule="exact"/>
-      </w:pPr>
-    </w:p>
-    <w:p>
-      <w:pPr>
-        <w:widowControl w:val="0"/>
-        <w:autoSpaceDE w:val="0"/>
-        <w:autoSpaceDN w:val="0"/>
-        <w:adjustRightInd w:val="0"/>
-        <w:spacing w:line="326" w:lineRule="exact"/>
-      </w:pPr>
-    </w:p>
-    <w:p/>
-    <w:p/>
-    <w:p/>
-    <w:p/>
-    <w:p/>
-    <w:p>
-      <w:pPr>
-        <w:pStyle w:val="Titel"/>
-        <w:rPr>
-          <w:rFonts w:cs="Arial"/>
-          <w:szCs w:val="36"/>
-          <w:lang w:val="en-US"/>
-        </w:rPr>
-      </w:pPr>
-      <w:r>
-        <w:rPr>
-          <w:rFonts w:cs="Arial"/>
-          <w:szCs w:val="36"/>
-          <w:lang w:val="en-US"/>
-        </w:rPr>
-        <w:t>Thesis report</w:t>
-      </w:r>
-    </w:p>
-    <w:p>
-      <w:pPr>
-        <w:spacing w:after="0"/>
-        <w:rPr>
-          <w:rStyle w:val="Text5"/>
-          <w:lang w:val="en-GB"/>
-        </w:rPr>
-      </w:pPr>
-      <w:r>
-        <w:rPr>
-          <w:rStyle w:val="Text5"/>
-          <w:lang w:val="en-GB"/>
-        </w:rPr>
-        <w:t>Master thesis in Micro</w:t>
-      </w:r>
-      <w:r>
-        <w:rPr>
-          <w:rStyle w:val="Text5"/>
-          <w:lang w:val="en-GB"/>
-        </w:rPr>
-        <w:t>data Analysis</w:t>
-      </w:r>
+          <w:rFonts w:ascii="Times New Roman" w:hAnsi="Times New Roman"/>
+          <w:b/>
+          <w:sz w:val="24"/>
+          <w:lang w:val="en-US"/>
+        </w:rPr>
+      </w:pPr>
     </w:p>
     <w:p>
       <w:pPr>
         <w:pStyle w:val="NoSpacing"/>
         <w:rPr>
-          <w:rFonts w:ascii="Arial" w:hAnsi="Arial" w:cs="Arial"/>
-          <w:sz w:val="32"/>
-          <w:szCs w:val="32"/>
-          <w:lang w:val="en-US"/>
-        </w:rPr>
-      </w:pPr>
-      <w:r>
-        <w:rPr>
-          <w:rFonts w:ascii="Arial" w:hAnsi="Arial" w:cs="Arial"/>
-          <w:sz w:val="32"/>
-          <w:szCs w:val="32"/>
-          <w:lang w:val="en-US"/>
-        </w:rPr>
-        <w:t>Business Intelligence Program</w:t>
-      </w:r>
-    </w:p>
-    <w:p>
-      <w:pPr>
-        <w:pStyle w:val="NoSpacing"/>
-        <w:rPr>
-          <w:rFonts w:ascii="Arial" w:hAnsi="Arial" w:cs="Arial"/>
-          <w:sz w:val="32"/>
-          <w:szCs w:val="32"/>
-          <w:lang w:val="en-US"/>
-        </w:rPr>
-      </w:pPr>
-      <w:r>
-        <w:rPr>
-          <w:rFonts w:ascii="Arial" w:hAnsi="Arial" w:cs="Arial"/>
-          <w:sz w:val="32"/>
-          <w:szCs w:val="32"/>
-          <w:lang w:val="en-US"/>
-        </w:rPr>
-        <w:t>School for Technology and Business Studies</w:t>
-      </w:r>
-    </w:p>
-    <w:p>
-      <w:pPr>
-        <w:pStyle w:val="NoSpacing"/>
-        <w:rPr>
-          <w:rFonts w:ascii="Times New Roman" w:hAnsi="Times New Roman" w:cs="Times New Roman"/>
-          <w:sz w:val="20"/>
-          <w:szCs w:val="20"/>
-        </w:rPr>
-      </w:pPr>
-      <w:r>
-        <w:rPr>
-          <w:rFonts w:ascii="Arial" w:hAnsi="Arial" w:cs="Arial"/>
-          <w:sz w:val="32"/>
-          <w:szCs w:val="32"/>
-        </w:rPr>
-        <w:t>Dalarna University</w:t>
-      </w:r>
-    </w:p>
-    <w:p>
-      <w:pPr>
-        <w:pStyle w:val="NoSpacing"/>
-      </w:pPr>
-    </w:p>
-    <w:p>
-      <w:pPr>
-        <w:spacing w:before="240" w:after="240"/>
-        <w:rPr>
-          <w:rStyle w:val="Text3"/>
-          <w:sz w:val="32"/>
-          <w:lang w:val="en-GB"/>
-        </w:rPr>
-      </w:pPr>
-      <w:r>
-        <w:rPr>
-          <w:noProof/>
-          <w:lang w:eastAsia="sv-SE"/>
-        </w:rPr>
-        <w:drawing>
-          <wp:anchor distT="0" distB="0" distL="114300" distR="114300" simplePos="0" relativeHeight="251660288" behindDoc="0" locked="0" layoutInCell="1" allowOverlap="1" wp14:anchorId="1F6C85BE" wp14:editId="21538DB0">
-            <wp:simplePos x="0" y="0"/>
-            <wp:positionH relativeFrom="column">
-              <wp:posOffset>-31115</wp:posOffset>
-            </wp:positionH>
-            <wp:positionV relativeFrom="paragraph">
-              <wp:posOffset>357403</wp:posOffset>
-            </wp:positionV>
-            <wp:extent cx="5105400" cy="180975"/>
-            <wp:effectExtent l="0" t="0" r="0" b="9525"/>
-            <wp:wrapNone/>
-            <wp:docPr id="310" name="Bildobjekt 310" descr="Description: Streck"/>
-            <wp:cNvGraphicFramePr>
-              <a:graphicFrameLocks xmlns:a="http://schemas.openxmlformats.org/drawingml/2006/main" noChangeAspect="1"/>
-            </wp:cNvGraphicFramePr>
-            <a:graphic xmlns:a="http://schemas.openxmlformats.org/drawingml/2006/main">
-              <a:graphicData uri="http://schemas.openxmlformats.org/drawingml/2006/picture">
-                <pic:pic xmlns:pic="http://schemas.openxmlformats.org/drawingml/2006/picture">
-                  <pic:nvPicPr>
-                    <pic:cNvPr id="0" name="Bild 2" descr="Description: Streck"/>
-                    <pic:cNvPicPr>
-                      <a:picLocks noChangeAspect="1" noChangeArrowheads="1"/>
-                    </pic:cNvPicPr>
-                  </pic:nvPicPr>
-                  <pic:blipFill>
-                    <a:blip r:embed="rId8">
-                      <a:extLst>
-                        <a:ext uri="{28A0092B-C50C-407E-A947-70E740481C1C}">
-                          <a14:useLocalDpi xmlns:a14="http://schemas.microsoft.com/office/drawing/2010/main" val="0"/>
-                        </a:ext>
-                      </a:extLst>
-                    </a:blip>
-                    <a:srcRect/>
-                    <a:stretch>
-                      <a:fillRect/>
-                    </a:stretch>
-                  </pic:blipFill>
-                  <pic:spPr bwMode="auto">
-                    <a:xfrm>
-                      <a:off x="0" y="0"/>
-                      <a:ext cx="5105400" cy="180975"/>
-                    </a:xfrm>
-                    <a:prstGeom prst="rect">
-                      <a:avLst/>
-                    </a:prstGeom>
-                    <a:noFill/>
-                    <a:ln>
-                      <a:noFill/>
-                    </a:ln>
-                  </pic:spPr>
-                </pic:pic>
-              </a:graphicData>
-            </a:graphic>
-            <wp14:sizeRelH relativeFrom="page">
-              <wp14:pctWidth>0</wp14:pctWidth>
-            </wp14:sizeRelH>
-            <wp14:sizeRelV relativeFrom="page">
-              <wp14:pctHeight>0</wp14:pctHeight>
-            </wp14:sizeRelV>
-          </wp:anchor>
-        </w:drawing>
-      </w:r>
-      <w:proofErr w:type="spellStart"/>
-      <w:r>
-        <w:rPr>
-          <w:rStyle w:val="Text3"/>
-          <w:sz w:val="32"/>
-          <w:lang w:val="en-GB"/>
-        </w:rPr>
-        <w:t>Titeln</w:t>
-      </w:r>
-      <w:proofErr w:type="spellEnd"/>
-    </w:p>
-    <w:p>
-      <w:pPr>
-        <w:spacing w:before="240" w:after="240"/>
-        <w:rPr>
-          <w:lang w:val="en-GB"/>
-        </w:rPr>
-      </w:pPr>
-      <w:r>
-        <w:rPr>
-          <w:rStyle w:val="Text3"/>
-          <w:rFonts w:eastAsia="Calibri"/>
-          <w:lang w:val="en-GB"/>
-        </w:rPr>
-        <w:t xml:space="preserve">Title in </w:t>
-      </w:r>
-      <w:proofErr w:type="spellStart"/>
-      <w:r>
-        <w:rPr>
-          <w:rStyle w:val="Text3"/>
-          <w:rFonts w:eastAsia="Calibri"/>
-          <w:lang w:val="en-GB"/>
-        </w:rPr>
-        <w:t>english</w:t>
-      </w:r>
-      <w:proofErr w:type="spellEnd"/>
-    </w:p>
-    <w:p>
-      <w:pPr>
-        <w:rPr>
-          <w:lang w:val="en-GB"/>
-        </w:rPr>
-      </w:pPr>
-    </w:p>
-    <w:p>
-      <w:pPr>
-        <w:rPr>
-          <w:lang w:val="en-GB"/>
-        </w:rPr>
-      </w:pPr>
-    </w:p>
-    <w:p>
-      <w:pPr>
-        <w:rPr>
-          <w:lang w:val="en-GB"/>
-        </w:rPr>
-      </w:pPr>
-    </w:p>
-    <w:p>
-      <w:pPr>
-        <w:rPr>
-          <w:lang w:val="en-GB"/>
-        </w:rPr>
-      </w:pPr>
-    </w:p>
-    <w:p>
-      <w:pPr>
-        <w:spacing w:after="0" w:line="260" w:lineRule="atLeast"/>
-        <w:rPr>
-          <w:rFonts w:ascii="Times New Roman" w:eastAsia="Calibri" w:hAnsi="Times New Roman"/>
-          <w:lang w:val="en-GB"/>
-        </w:rPr>
-      </w:pPr>
-      <w:r>
-        <w:rPr>
-          <w:rFonts w:ascii="Times New Roman" w:eastAsia="Calibri" w:hAnsi="Times New Roman"/>
-          <w:lang w:val="en-GB"/>
-        </w:rPr>
-        <w:t>Author</w:t>
-      </w:r>
-      <w:r>
-        <w:rPr>
-          <w:rFonts w:ascii="Times New Roman" w:eastAsia="Calibri" w:hAnsi="Times New Roman"/>
-          <w:lang w:val="en-GB"/>
-        </w:rPr>
-        <w:t xml:space="preserve">: </w:t>
-      </w:r>
-    </w:p>
-    <w:p>
-      <w:pPr>
-        <w:spacing w:after="0" w:line="260" w:lineRule="atLeast"/>
-        <w:rPr>
-          <w:rFonts w:ascii="Times New Roman" w:eastAsia="Calibri" w:hAnsi="Times New Roman"/>
-          <w:lang w:val="en-GB"/>
-        </w:rPr>
-      </w:pPr>
-      <w:r>
-        <w:rPr>
-          <w:rFonts w:ascii="Times New Roman" w:eastAsia="Calibri" w:hAnsi="Times New Roman"/>
-          <w:lang w:val="en-GB"/>
-        </w:rPr>
-        <w:t>Supervisor</w:t>
-      </w:r>
-      <w:r>
-        <w:rPr>
-          <w:rFonts w:ascii="Times New Roman" w:eastAsia="Calibri" w:hAnsi="Times New Roman"/>
-          <w:lang w:val="en-GB"/>
-        </w:rPr>
-        <w:t xml:space="preserve">: </w:t>
-      </w:r>
-    </w:p>
-    <w:p>
-      <w:pPr>
-        <w:spacing w:after="0" w:line="260" w:lineRule="atLeast"/>
-        <w:rPr>
-          <w:rFonts w:ascii="Times New Roman" w:eastAsia="Calibri" w:hAnsi="Times New Roman"/>
-          <w:lang w:val="fr-FR"/>
-        </w:rPr>
-      </w:pPr>
-      <w:r>
-        <w:rPr>
-          <w:rFonts w:ascii="Times New Roman" w:hAnsi="Times New Roman"/>
-          <w:noProof/>
-          <w:lang w:eastAsia="sv-SE"/>
-        </w:rPr>
-        <mc:AlternateContent>
-          <mc:Choice Requires="wps">
-            <w:drawing>
-              <wp:anchor distT="0" distB="0" distL="114300" distR="114300" simplePos="0" relativeHeight="251661312" behindDoc="0" locked="0" layoutInCell="1" allowOverlap="1" wp14:anchorId="1D6F4D3D" wp14:editId="51F2EEC2">
-                <wp:simplePos x="0" y="0"/>
-                <wp:positionH relativeFrom="column">
-                  <wp:posOffset>4962525</wp:posOffset>
-                </wp:positionH>
-                <wp:positionV relativeFrom="paragraph">
-                  <wp:posOffset>33655</wp:posOffset>
-                </wp:positionV>
-                <wp:extent cx="1485900" cy="828675"/>
-                <wp:effectExtent l="0" t="0" r="0" b="9525"/>
-                <wp:wrapSquare wrapText="bothSides"/>
-                <wp:docPr id="311" name="Textruta 311"/>
-                <wp:cNvGraphicFramePr>
-                  <a:graphicFrameLocks xmlns:a="http://schemas.openxmlformats.org/drawingml/2006/main"/>
-                </wp:cNvGraphicFramePr>
-                <a:graphic xmlns:a="http://schemas.openxmlformats.org/drawingml/2006/main">
-                  <a:graphicData uri="http://schemas.microsoft.com/office/word/2010/wordprocessingShape">
-                    <wps:wsp>
-                      <wps:cNvSpPr txBox="1">
-                        <a:spLocks noChangeArrowheads="1"/>
-                      </wps:cNvSpPr>
-                      <wps:spPr bwMode="auto">
-                        <a:xfrm>
-                          <a:off x="0" y="0"/>
-                          <a:ext cx="1485900" cy="828675"/>
-                        </a:xfrm>
-                        <a:prstGeom prst="rect">
-                          <a:avLst/>
-                        </a:prstGeom>
-                        <a:solidFill>
-                          <a:srgbClr val="FFFFFF"/>
-                        </a:solidFill>
-                        <a:ln>
-                          <a:noFill/>
-                        </a:ln>
-                        <a:extLst>
-                          <a:ext uri="{91240B29-F687-4F45-9708-019B960494DF}">
-                            <a14:hiddenLine xmlns:a14="http://schemas.microsoft.com/office/drawing/2010/main" w="6350">
-                              <a:solidFill>
-                                <a:srgbClr val="000000"/>
-                              </a:solidFill>
-                              <a:miter lim="800000"/>
-                              <a:headEnd/>
-                              <a:tailEnd/>
-                            </a14:hiddenLine>
-                          </a:ext>
-                        </a:extLst>
-                      </wps:spPr>
-                      <wps:txbx>
-                        <w:txbxContent>
-                          <w:p>
-                            <w:pPr>
-                              <w:spacing w:after="0"/>
-                              <w:rPr>
-                                <w:rFonts w:ascii="Times New Roman" w:eastAsia="Calibri" w:hAnsi="Times New Roman"/>
-                              </w:rPr>
-                            </w:pPr>
-                            <w:r>
-                              <w:rPr>
-                                <w:rFonts w:ascii="Times New Roman" w:eastAsia="Calibri" w:hAnsi="Times New Roman"/>
-                              </w:rPr>
-                              <w:t>Dalarna</w:t>
-                            </w:r>
-                            <w:r>
-                              <w:rPr>
-                                <w:rFonts w:ascii="Times New Roman" w:eastAsia="Calibri" w:hAnsi="Times New Roman"/>
-                              </w:rPr>
-                              <w:t xml:space="preserve"> University</w:t>
-                            </w:r>
-                          </w:p>
-                          <w:p>
-                            <w:pPr>
-                              <w:spacing w:after="0"/>
-                              <w:rPr>
-                                <w:rFonts w:ascii="Times New Roman" w:eastAsia="Calibri" w:hAnsi="Times New Roman"/>
-                              </w:rPr>
-                            </w:pPr>
-                            <w:r>
-                              <w:rPr>
-                                <w:rFonts w:ascii="Times New Roman" w:eastAsia="Calibri" w:hAnsi="Times New Roman"/>
-                              </w:rPr>
-                              <w:t>791 88 Falun</w:t>
-                            </w:r>
-                          </w:p>
-                          <w:p>
-                            <w:pPr>
-                              <w:spacing w:after="0"/>
-                              <w:rPr>
-                                <w:rFonts w:ascii="Times New Roman" w:eastAsia="Calibri" w:hAnsi="Times New Roman"/>
-                              </w:rPr>
-                            </w:pPr>
-                            <w:r>
-                              <w:rPr>
-                                <w:rFonts w:ascii="Times New Roman" w:eastAsia="Calibri" w:hAnsi="Times New Roman"/>
-                              </w:rPr>
-                              <w:t>Sweden</w:t>
-                            </w:r>
-                          </w:p>
-                          <w:p>
-                            <w:pPr>
-                              <w:rPr>
-                                <w:rFonts w:ascii="Times New Roman" w:hAnsi="Times New Roman"/>
-                              </w:rPr>
-                            </w:pPr>
-                            <w:r>
-                              <w:rPr>
-                                <w:rFonts w:ascii="Times New Roman" w:eastAsia="Calibri" w:hAnsi="Times New Roman"/>
-                              </w:rPr>
-                              <w:t>Tel 023-77 80 00</w:t>
-                            </w:r>
-                          </w:p>
-                        </w:txbxContent>
-                      </wps:txbx>
-                      <wps:bodyPr rot="0" vert="horz" wrap="square" lIns="91440" tIns="45720" rIns="91440" bIns="45720" anchor="t" anchorCtr="0" upright="1">
-                        <a:noAutofit/>
-                      </wps:bodyPr>
-                    </wps:wsp>
-                  </a:graphicData>
-                </a:graphic>
-                <wp14:sizeRelH relativeFrom="margin">
-                  <wp14:pctWidth>0</wp14:pctWidth>
-                </wp14:sizeRelH>
-                <wp14:sizeRelV relativeFrom="margin">
-                  <wp14:pctHeight>0</wp14:pctHeight>
-                </wp14:sizeRelV>
-              </wp:anchor>
-            </w:drawing>
-          </mc:Choice>
-          <mc:Fallback>
-            <w:pict>
-              <v:shapetype w14:anchorId="1D6F4D3D" id="_x0000_t202" coordsize="21600,21600" o:spt="202" path="m,l,21600r21600,l21600,xe">
-                <v:stroke joinstyle="miter"/>
-                <v:path gradientshapeok="t" o:connecttype="rect"/>
-              </v:shapetype>
-              <v:shape id="Textruta 311" o:spid="_x0000_s1026" type="#_x0000_t202" style="position:absolute;margin-left:390.75pt;margin-top:2.65pt;width:117pt;height:65.25pt;z-index:251661312;visibility:visible;mso-wrap-style:square;mso-width-percent:0;mso-height-percent:0;mso-wrap-distance-left:9pt;mso-wrap-distance-top:0;mso-wrap-distance-right:9pt;mso-wrap-distance-bottom:0;mso-position-horizontal:absolute;mso-position-horizontal-relative:text;mso-position-vertical:absolute;mso-position-vertical-relative:text;mso-width-percent:0;mso-height-percent:0;mso-width-relative:margin;mso-height-relative:margin;v-text-anchor:top" o:gfxdata="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" stroked="f" strokeweight=".5pt">
-                <v:textbox>
-                  <w:txbxContent>
-                    <w:p>
-                      <w:pPr>
-                        <w:spacing w:after="0"/>
-                        <w:rPr>
-                          <w:rFonts w:ascii="Times New Roman" w:eastAsia="Calibri" w:hAnsi="Times New Roman"/>
-                        </w:rPr>
-                      </w:pPr>
-                      <w:r>
-                        <w:rPr>
-                          <w:rFonts w:ascii="Times New Roman" w:eastAsia="Calibri" w:hAnsi="Times New Roman"/>
-                        </w:rPr>
-                        <w:t>Dalarna</w:t>
-                      </w:r>
-                      <w:r>
-                        <w:rPr>
-                          <w:rFonts w:ascii="Times New Roman" w:eastAsia="Calibri" w:hAnsi="Times New Roman"/>
-                        </w:rPr>
-                        <w:t xml:space="preserve"> University</w:t>
-                      </w:r>
-                    </w:p>
-                    <w:p>
-                      <w:pPr>
-                        <w:spacing w:after="0"/>
-                        <w:rPr>
-                          <w:rFonts w:ascii="Times New Roman" w:eastAsia="Calibri" w:hAnsi="Times New Roman"/>
-                        </w:rPr>
-                      </w:pPr>
-                      <w:r>
-                        <w:rPr>
-                          <w:rFonts w:ascii="Times New Roman" w:eastAsia="Calibri" w:hAnsi="Times New Roman"/>
-                        </w:rPr>
-                        <w:t>791 88 Falun</w:t>
-                      </w:r>
-                    </w:p>
-                    <w:p>
-                      <w:pPr>
-                        <w:spacing w:after="0"/>
-                        <w:rPr>
-                          <w:rFonts w:ascii="Times New Roman" w:eastAsia="Calibri" w:hAnsi="Times New Roman"/>
-                        </w:rPr>
-                      </w:pPr>
-                      <w:r>
-                        <w:rPr>
-                          <w:rFonts w:ascii="Times New Roman" w:eastAsia="Calibri" w:hAnsi="Times New Roman"/>
-                        </w:rPr>
-                        <w:t>Sweden</w:t>
-                      </w:r>
-                    </w:p>
-                    <w:p>
-                      <w:pPr>
-                        <w:rPr>
-                          <w:rFonts w:ascii="Times New Roman" w:hAnsi="Times New Roman"/>
-                        </w:rPr>
-                      </w:pPr>
-                      <w:r>
-                        <w:rPr>
-                          <w:rFonts w:ascii="Times New Roman" w:eastAsia="Calibri" w:hAnsi="Times New Roman"/>
-                        </w:rPr>
-                        <w:t>Tel 023-77 80 00</w:t>
-                      </w:r>
-                    </w:p>
-                  </w:txbxContent>
-                </v:textbox>
-                <w10:wrap type="square"/>
-              </v:shape>
-            </w:pict>
-          </mc:Fallback>
-        </mc:AlternateContent>
-      </w:r>
-      <w:proofErr w:type="gramStart"/>
-      <w:r>
-        <w:rPr>
-          <w:rFonts w:ascii="Times New Roman" w:eastAsia="Calibri" w:hAnsi="Times New Roman"/>
-          <w:lang w:val="fr-FR"/>
-        </w:rPr>
-        <w:t>Examin</w:t>
-      </w:r>
-      <w:r>
-        <w:rPr>
-          <w:rFonts w:ascii="Times New Roman" w:eastAsia="Calibri" w:hAnsi="Times New Roman"/>
-          <w:lang w:val="fr-FR"/>
-        </w:rPr>
-        <w:t>e</w:t>
-      </w:r>
-      <w:r>
-        <w:rPr>
-          <w:rFonts w:ascii="Times New Roman" w:eastAsia="Calibri" w:hAnsi="Times New Roman"/>
-          <w:lang w:val="fr-FR"/>
-        </w:rPr>
-        <w:t>r:</w:t>
-      </w:r>
-      <w:proofErr w:type="gramEnd"/>
-      <w:r>
-        <w:rPr>
-          <w:rFonts w:ascii="Times New Roman" w:eastAsia="Calibri" w:hAnsi="Times New Roman"/>
-          <w:lang w:val="fr-FR"/>
-        </w:rPr>
-        <w:t xml:space="preserve"> </w:t>
-      </w:r>
-    </w:p>
-    <w:p>
-      <w:pPr>
-        <w:spacing w:after="0" w:line="260" w:lineRule="atLeast"/>
-        <w:rPr>
-          <w:rFonts w:ascii="Times New Roman" w:eastAsia="Calibri" w:hAnsi="Times New Roman"/>
-          <w:lang w:val="fr-FR"/>
-        </w:rPr>
-      </w:pPr>
-      <w:proofErr w:type="spellStart"/>
-      <w:proofErr w:type="gramStart"/>
-      <w:r>
-        <w:rPr>
-          <w:rFonts w:ascii="Times New Roman" w:eastAsia="Calibri" w:hAnsi="Times New Roman"/>
-          <w:lang w:val="fr-FR"/>
-        </w:rPr>
-        <w:t>Subject</w:t>
-      </w:r>
-      <w:proofErr w:type="spellEnd"/>
-      <w:r>
-        <w:rPr>
-          <w:rFonts w:ascii="Times New Roman" w:eastAsia="Calibri" w:hAnsi="Times New Roman"/>
-          <w:lang w:val="fr-FR"/>
-        </w:rPr>
-        <w:t>:</w:t>
-      </w:r>
-      <w:proofErr w:type="gramEnd"/>
-      <w:r>
-        <w:rPr>
-          <w:rFonts w:ascii="Times New Roman" w:eastAsia="Calibri" w:hAnsi="Times New Roman"/>
-          <w:lang w:val="fr-FR"/>
-        </w:rPr>
-        <w:t xml:space="preserve"> </w:t>
-      </w:r>
-    </w:p>
-    <w:p>
-      <w:pPr>
-        <w:spacing w:after="0" w:line="260" w:lineRule="atLeast"/>
-        <w:rPr>
-          <w:rFonts w:ascii="Times New Roman" w:eastAsia="Calibri" w:hAnsi="Times New Roman"/>
-          <w:lang w:val="fr-FR"/>
-        </w:rPr>
-      </w:pPr>
-      <w:r>
-        <w:rPr>
-          <w:rFonts w:ascii="Times New Roman" w:eastAsia="Calibri" w:hAnsi="Times New Roman"/>
-          <w:lang w:val="fr-FR"/>
-        </w:rPr>
-        <w:t xml:space="preserve">Course </w:t>
-      </w:r>
-      <w:proofErr w:type="gramStart"/>
-      <w:r>
-        <w:rPr>
-          <w:rFonts w:ascii="Times New Roman" w:eastAsia="Calibri" w:hAnsi="Times New Roman"/>
-          <w:lang w:val="fr-FR"/>
-        </w:rPr>
-        <w:t>code</w:t>
-      </w:r>
-      <w:r>
-        <w:rPr>
-          <w:rFonts w:ascii="Times New Roman" w:eastAsia="Calibri" w:hAnsi="Times New Roman"/>
-          <w:lang w:val="fr-FR"/>
-        </w:rPr>
-        <w:t>:</w:t>
-      </w:r>
-      <w:proofErr w:type="gramEnd"/>
-      <w:r>
-        <w:rPr>
-          <w:rFonts w:ascii="Times New Roman" w:eastAsia="Calibri" w:hAnsi="Times New Roman"/>
-          <w:lang w:val="fr-FR"/>
-        </w:rPr>
-        <w:t xml:space="preserve"> MI400</w:t>
-      </w:r>
-      <w:r>
-        <w:rPr>
-          <w:rFonts w:ascii="Times New Roman" w:eastAsia="Calibri" w:hAnsi="Times New Roman"/>
-          <w:lang w:val="fr-FR"/>
-        </w:rPr>
-        <w:t>2</w:t>
-      </w:r>
-    </w:p>
-    <w:p>
-      <w:pPr>
-        <w:spacing w:after="0" w:line="260" w:lineRule="atLeast"/>
-        <w:rPr>
-          <w:rFonts w:ascii="Times New Roman" w:eastAsia="Calibri" w:hAnsi="Times New Roman"/>
-          <w:lang w:val="fr-FR"/>
-        </w:rPr>
-      </w:pPr>
-      <w:proofErr w:type="gramStart"/>
-      <w:r>
-        <w:rPr>
-          <w:rFonts w:ascii="Times New Roman" w:eastAsia="Calibri" w:hAnsi="Times New Roman"/>
-          <w:lang w:val="fr-FR"/>
-        </w:rPr>
-        <w:t>Po</w:t>
-      </w:r>
-      <w:r>
-        <w:rPr>
-          <w:rFonts w:ascii="Times New Roman" w:eastAsia="Calibri" w:hAnsi="Times New Roman"/>
-          <w:lang w:val="fr-FR"/>
-        </w:rPr>
-        <w:t>ints</w:t>
-      </w:r>
-      <w:r>
-        <w:rPr>
-          <w:rFonts w:ascii="Times New Roman" w:eastAsia="Calibri" w:hAnsi="Times New Roman"/>
-          <w:lang w:val="fr-FR"/>
-        </w:rPr>
-        <w:t>:</w:t>
-      </w:r>
-      <w:proofErr w:type="gramEnd"/>
-      <w:r>
-        <w:rPr>
-          <w:rFonts w:ascii="Times New Roman" w:eastAsia="Calibri" w:hAnsi="Times New Roman"/>
-          <w:lang w:val="fr-FR"/>
-        </w:rPr>
-        <w:t xml:space="preserve"> </w:t>
-      </w:r>
-      <w:r>
-        <w:rPr>
-          <w:rFonts w:ascii="Times New Roman" w:eastAsia="Calibri" w:hAnsi="Times New Roman"/>
-          <w:lang w:val="fr-FR"/>
-        </w:rPr>
-        <w:t>15/</w:t>
-      </w:r>
-      <w:r>
-        <w:rPr>
-          <w:rFonts w:ascii="Times New Roman" w:eastAsia="Calibri" w:hAnsi="Times New Roman"/>
-          <w:lang w:val="fr-FR"/>
-        </w:rPr>
-        <w:t>30</w:t>
-      </w:r>
-      <w:r>
-        <w:rPr>
-          <w:rFonts w:ascii="Times New Roman" w:eastAsia="Calibri" w:hAnsi="Times New Roman"/>
-          <w:lang w:val="fr-FR"/>
-        </w:rPr>
-        <w:t>hp</w:t>
-      </w:r>
-    </w:p>
-    <w:p>
-      <w:pPr>
-        <w:spacing w:after="0" w:line="260" w:lineRule="atLeast"/>
-        <w:rPr>
-          <w:rFonts w:ascii="Times New Roman" w:eastAsia="Calibri" w:hAnsi="Times New Roman"/>
-          <w:lang w:val="en-GB"/>
-        </w:rPr>
-      </w:pPr>
-      <w:r>
-        <w:rPr>
-          <w:rFonts w:ascii="Times New Roman" w:eastAsia="Calibri" w:hAnsi="Times New Roman"/>
-          <w:lang w:val="en-GB"/>
-        </w:rPr>
-        <w:t>Date of the e</w:t>
-      </w:r>
-      <w:r>
-        <w:rPr>
-          <w:rFonts w:ascii="Times New Roman" w:eastAsia="Calibri" w:hAnsi="Times New Roman"/>
-          <w:lang w:val="en-GB"/>
-        </w:rPr>
-        <w:t>xamination: 20XX-XX-XX</w:t>
-      </w:r>
-    </w:p>
-    <w:p>
-      <w:pPr>
-        <w:pStyle w:val="NoSpacing"/>
-        <w:jc w:val="center"/>
-        <w:rPr>
-          <w:rFonts w:ascii="Times New Roman" w:hAnsi="Times New Roman"/>
-          <w:b/>
-          <w:sz w:val="24"/>
-          <w:lang w:val="en-US"/>
-        </w:rPr>
-      </w:pPr>
-      <w:r>
-        <w:rPr>
-          <w:lang w:val="en-GB"/>
-        </w:rPr>
-        <w:br w:type="page"/>
-      </w:r>
-      <w:r>
-        <w:rPr>
-          <w:rFonts w:ascii="Times New Roman" w:hAnsi="Times New Roman"/>
-          <w:b/>
-          <w:sz w:val="24"/>
-          <w:lang w:val="en-US"/>
-        </w:rPr>
-        <w:lastRenderedPageBreak/>
+          <w:rFonts w:ascii="Times New Roman" w:hAnsi="Times New Roman"/>
+          <w:b/>
+          <w:sz w:val="24"/>
+          <w:lang w:val="en-US"/>
+        </w:rPr>
+      </w:pPr>
+      <w:r>
+        <w:rPr>
+          <w:rFonts w:ascii="Times New Roman" w:hAnsi="Times New Roman"/>
+          <w:b/>
+          <w:sz w:val="24"/>
+          <w:lang w:val="en-US"/>
+        </w:rPr>
         <w:t>Abstract</w:t>
       </w:r>
     </w:p>
@@ -869,15 +67,17 @@
         <w:rPr>
           <w:rFonts w:ascii="Times New Roman" w:hAnsi="Times New Roman"/>
           <w:b/>
-          <w:sz w:val="24"/>
-          <w:lang w:val="en-US"/>
-        </w:rPr>
-      </w:pPr>
-      <w:r>
-        <w:rPr>
-          <w:rFonts w:ascii="Times New Roman" w:hAnsi="Times New Roman"/>
-          <w:b/>
-          <w:sz w:val="24"/>
+          <w:sz w:val="28"/>
+          <w:szCs w:val="24"/>
+          <w:lang w:val="en-US"/>
+        </w:rPr>
+      </w:pPr>
+      <w:r>
+        <w:rPr>
+          <w:rFonts w:ascii="Times New Roman" w:hAnsi="Times New Roman"/>
+          <w:b/>
+          <w:sz w:val="28"/>
+          <w:szCs w:val="24"/>
           <w:lang w:val="en-US"/>
         </w:rPr>
         <w:t>Contents</w:t>
@@ -902,8 +102,21 @@
           <w:szCs w:val="28"/>
           <w:lang w:val="en-US"/>
         </w:rPr>
-        <w:t xml:space="preserve">I. </w:t>
-      </w:r>
+        <w:t>Introduction</w:t>
+      </w:r>
+    </w:p>
+    <w:p>
+      <w:pPr>
+        <w:pStyle w:val="NoSpacing"/>
+        <w:rPr>
+          <w:rFonts w:ascii="Times New Roman" w:hAnsi="Times New Roman"/>
+          <w:bCs/>
+          <w:color w:val="1F497D" w:themeColor="text2"/>
+          <w:sz w:val="24"/>
+          <w:szCs w:val="24"/>
+          <w:lang w:val="en-US"/>
+        </w:rPr>
+      </w:pPr>
       <w:r>
         <w:rPr>
           <w:rFonts w:ascii="Times New Roman" w:hAnsi="Times New Roman"/>
@@ -912,7 +125,50 @@
           <w:szCs w:val="28"/>
           <w:lang w:val="en-US"/>
         </w:rPr>
-        <w:t>Introduction</w:t>
+        <w:t xml:space="preserve">  </w:t>
+      </w:r>
+      <w:r>
+        <w:rPr>
+          <w:rFonts w:ascii="Times New Roman" w:hAnsi="Times New Roman"/>
+          <w:b/>
+          <w:sz w:val="28"/>
+          <w:szCs w:val="28"/>
+          <w:lang w:val="en-US"/>
+        </w:rPr>
+        <w:t xml:space="preserve">   </w:t>
+      </w:r>
+      <w:r>
+        <w:rPr>
+          <w:rFonts w:ascii="Times New Roman" w:hAnsi="Times New Roman"/>
+          <w:bCs/>
+          <w:color w:val="1F497D" w:themeColor="text2"/>
+          <w:sz w:val="24"/>
+          <w:szCs w:val="24"/>
+          <w:lang w:val="en-US"/>
+        </w:rPr>
+        <w:t xml:space="preserve">The text from </w:t>
+      </w:r>
+      <w:r>
+        <w:rPr>
+          <w:rFonts w:ascii="Times New Roman" w:hAnsi="Times New Roman"/>
+          <w:bCs/>
+          <w:color w:val="1F497D" w:themeColor="text2"/>
+          <w:sz w:val="24"/>
+          <w:szCs w:val="24"/>
+          <w:lang w:val="en-US"/>
+        </w:rPr>
+        <w:t xml:space="preserve">the </w:t>
+      </w:r>
+      <w:r>
+        <w:rPr>
+          <w:rFonts w:ascii="Times New Roman" w:hAnsi="Times New Roman"/>
+          <w:bCs/>
+          <w:color w:val="1F497D" w:themeColor="text2"/>
+          <w:sz w:val="24"/>
+          <w:szCs w:val="24"/>
+          <w:lang w:val="en-US"/>
+        </w:rPr>
+        <w:t>original thesis proposal</w:t>
       </w:r>
     </w:p>
     <w:p>
@@ -974,7 +230,7 @@
           <w:szCs w:val="24"/>
           <w:lang w:val="en-US"/>
         </w:rPr>
-        <w:t>Collaboration problems (people and AI)</w:t>
+        <w:t xml:space="preserve">Collaboration problems </w:t>
       </w:r>
     </w:p>
     <w:p>
@@ -1003,29 +259,95 @@
           <w:szCs w:val="24"/>
           <w:lang w:val="en-US"/>
         </w:rPr>
-        <w:t>Evolvement (Human selection, Natural selection</w:t>
-      </w:r>
-      <w:r>
-        <w:rPr>
-          <w:rFonts w:ascii="Times New Roman" w:hAnsi="Times New Roman"/>
-          <w:bCs/>
-          <w:color w:val="1F497D" w:themeColor="text2"/>
-          <w:sz w:val="24"/>
-          <w:szCs w:val="24"/>
-          <w:lang w:val="en-US"/>
-        </w:rPr>
-        <w:t xml:space="preserve"> </w:t>
-      </w:r>
-      <w:r>
-        <w:rPr>
-          <w:rFonts w:ascii="Times New Roman" w:hAnsi="Times New Roman"/>
-          <w:bCs/>
-          <w:color w:val="1F497D" w:themeColor="text2"/>
-          <w:sz w:val="24"/>
-          <w:szCs w:val="24"/>
-          <w:lang w:val="en-US"/>
-        </w:rPr>
-        <w:t>(individual and group))</w:t>
+        <w:t>Ev</w:t>
+      </w:r>
+      <w:r>
+        <w:rPr>
+          <w:rFonts w:ascii="Times New Roman" w:hAnsi="Times New Roman"/>
+          <w:bCs/>
+          <w:color w:val="1F497D" w:themeColor="text2"/>
+          <w:sz w:val="24"/>
+          <w:szCs w:val="24"/>
+          <w:lang w:val="en-US"/>
+        </w:rPr>
+        <w:t>o</w:t>
+      </w:r>
+      <w:r>
+        <w:rPr>
+          <w:rFonts w:ascii="Times New Roman" w:hAnsi="Times New Roman"/>
+          <w:bCs/>
+          <w:color w:val="1F497D" w:themeColor="text2"/>
+          <w:sz w:val="24"/>
+          <w:szCs w:val="24"/>
+          <w:lang w:val="en-US"/>
+        </w:rPr>
+        <w:t>l</w:t>
+      </w:r>
+      <w:r>
+        <w:rPr>
+          <w:rFonts w:ascii="Times New Roman" w:hAnsi="Times New Roman"/>
+          <w:bCs/>
+          <w:color w:val="1F497D" w:themeColor="text2"/>
+          <w:sz w:val="24"/>
+          <w:szCs w:val="24"/>
+          <w:lang w:val="en-US"/>
+        </w:rPr>
+        <w:t>t</w:t>
+      </w:r>
+      <w:r>
+        <w:rPr>
+          <w:rFonts w:ascii="Times New Roman" w:hAnsi="Times New Roman"/>
+          <w:bCs/>
+          <w:color w:val="1F497D" w:themeColor="text2"/>
+          <w:sz w:val="24"/>
+          <w:szCs w:val="24"/>
+          <w:lang w:val="en-US"/>
+        </w:rPr>
+        <w:t>ion</w:t>
+      </w:r>
+      <w:r>
+        <w:rPr>
+          <w:rFonts w:ascii="Times New Roman" w:hAnsi="Times New Roman"/>
+          <w:bCs/>
+          <w:color w:val="1F497D" w:themeColor="text2"/>
+          <w:sz w:val="24"/>
+          <w:szCs w:val="24"/>
+          <w:lang w:val="en-US"/>
+        </w:rPr>
+        <w:t xml:space="preserve"> as a solution </w:t>
+      </w:r>
+      <w:r>
+        <w:rPr>
+          <w:rFonts w:ascii="Times New Roman" w:hAnsi="Times New Roman"/>
+          <w:bCs/>
+          <w:color w:val="1F497D" w:themeColor="text2"/>
+          <w:sz w:val="24"/>
+          <w:szCs w:val="24"/>
+          <w:lang w:val="en-US"/>
+        </w:rPr>
+        <w:t xml:space="preserve"> (</w:t>
+      </w:r>
+      <w:r>
+        <w:rPr>
+          <w:rFonts w:ascii="Times New Roman" w:hAnsi="Times New Roman"/>
+          <w:bCs/>
+          <w:color w:val="1F497D" w:themeColor="text2"/>
+          <w:sz w:val="24"/>
+          <w:szCs w:val="24"/>
+          <w:lang w:val="en-US"/>
+        </w:rPr>
+        <w:t>Group selection</w:t>
+      </w:r>
+      <w:r>
+        <w:rPr>
+          <w:rFonts w:ascii="Times New Roman" w:hAnsi="Times New Roman"/>
+          <w:bCs/>
+          <w:color w:val="1F497D" w:themeColor="text2"/>
+          <w:sz w:val="24"/>
+          <w:szCs w:val="24"/>
+          <w:lang w:val="en-US"/>
+        </w:rPr>
+        <w:t>)</w:t>
       </w:r>
     </w:p>
     <w:p>
@@ -1054,84 +376,139 @@
           <w:szCs w:val="24"/>
           <w:lang w:val="en-US"/>
         </w:rPr>
-        <w:t>Link collaboration and evolvement</w:t>
-      </w:r>
-      <w:r>
-        <w:rPr>
-          <w:rFonts w:ascii="Times New Roman" w:hAnsi="Times New Roman"/>
-          <w:bCs/>
-          <w:color w:val="1F497D" w:themeColor="text2"/>
-          <w:sz w:val="24"/>
-          <w:szCs w:val="24"/>
-          <w:lang w:val="en-US"/>
-        </w:rPr>
-        <w:t xml:space="preserve"> (</w:t>
-      </w:r>
-      <w:r>
-        <w:rPr>
-          <w:rFonts w:ascii="Times New Roman" w:hAnsi="Times New Roman"/>
-          <w:bCs/>
-          <w:color w:val="1F497D" w:themeColor="text2"/>
-          <w:sz w:val="24"/>
-          <w:szCs w:val="24"/>
-          <w:lang w:val="en-US"/>
-        </w:rPr>
-        <w:t xml:space="preserve">group </w:t>
-      </w:r>
-      <w:r>
-        <w:rPr>
-          <w:rFonts w:ascii="Times New Roman" w:hAnsi="Times New Roman"/>
-          <w:bCs/>
-          <w:color w:val="1F497D" w:themeColor="text2"/>
-          <w:sz w:val="24"/>
-          <w:szCs w:val="24"/>
-          <w:lang w:val="en-US"/>
-        </w:rPr>
-        <w:t xml:space="preserve">selection enhance collaboration </w:t>
-      </w:r>
-      <w:r>
-        <w:rPr>
-          <w:rFonts w:ascii="Times New Roman" w:hAnsi="Times New Roman"/>
-          <w:bCs/>
-          <w:color w:val="1F497D" w:themeColor="text2"/>
-          <w:sz w:val="24"/>
-          <w:szCs w:val="24"/>
-          <w:lang w:val="en-US"/>
-        </w:rPr>
-        <w:t>through</w:t>
-      </w:r>
-      <w:r>
-        <w:rPr>
-          <w:rFonts w:ascii="Times New Roman" w:hAnsi="Times New Roman"/>
-          <w:bCs/>
-          <w:color w:val="1F497D" w:themeColor="text2"/>
-          <w:sz w:val="24"/>
-          <w:szCs w:val="24"/>
-          <w:lang w:val="en-US"/>
-        </w:rPr>
-        <w:t xml:space="preserve"> generations)</w:t>
-      </w:r>
-      <w:r>
-        <w:rPr>
-          <w:rFonts w:ascii="Times New Roman" w:hAnsi="Times New Roman"/>
-          <w:bCs/>
-          <w:color w:val="1F497D" w:themeColor="text2"/>
-          <w:sz w:val="24"/>
-          <w:szCs w:val="24"/>
-          <w:lang w:val="en-US"/>
-        </w:rPr>
-        <w:t xml:space="preserve"> (this point can be inside the two above points)</w:t>
-      </w:r>
-      <w:r>
-        <w:rPr>
-          <w:rFonts w:ascii="Times New Roman" w:hAnsi="Times New Roman"/>
-          <w:bCs/>
-          <w:color w:val="1F497D" w:themeColor="text2"/>
-          <w:sz w:val="24"/>
-          <w:szCs w:val="24"/>
-          <w:lang w:val="en-US"/>
-        </w:rPr>
-        <w:t xml:space="preserve"> (group vs individual)</w:t>
+        <w:t>Implementation of the collaboration</w:t>
+      </w:r>
+      <w:r>
+        <w:rPr>
+          <w:rFonts w:ascii="Times New Roman" w:hAnsi="Times New Roman"/>
+          <w:bCs/>
+          <w:color w:val="1F497D" w:themeColor="text2"/>
+          <w:sz w:val="24"/>
+          <w:szCs w:val="24"/>
+          <w:lang w:val="en-US"/>
+        </w:rPr>
+        <w:t xml:space="preserve"> (with its problems)</w:t>
+      </w:r>
+      <w:r>
+        <w:rPr>
+          <w:rFonts w:ascii="Times New Roman" w:hAnsi="Times New Roman"/>
+          <w:bCs/>
+          <w:color w:val="1F497D" w:themeColor="text2"/>
+          <w:sz w:val="24"/>
+          <w:szCs w:val="24"/>
+          <w:lang w:val="en-US"/>
+        </w:rPr>
+        <w:t xml:space="preserve"> and ev</w:t>
+      </w:r>
+      <w:r>
+        <w:rPr>
+          <w:rFonts w:ascii="Times New Roman" w:hAnsi="Times New Roman"/>
+          <w:bCs/>
+          <w:color w:val="1F497D" w:themeColor="text2"/>
+          <w:sz w:val="24"/>
+          <w:szCs w:val="24"/>
+          <w:lang w:val="en-US"/>
+        </w:rPr>
+        <w:t>olut</w:t>
+      </w:r>
+      <w:r>
+        <w:rPr>
+          <w:rFonts w:ascii="Times New Roman" w:hAnsi="Times New Roman"/>
+          <w:bCs/>
+          <w:color w:val="1F497D" w:themeColor="text2"/>
+          <w:sz w:val="24"/>
+          <w:szCs w:val="24"/>
+          <w:lang w:val="en-US"/>
+        </w:rPr>
+        <w:t>ion</w:t>
+      </w:r>
+      <w:r>
+        <w:rPr>
+          <w:rFonts w:ascii="Times New Roman" w:hAnsi="Times New Roman"/>
+          <w:bCs/>
+          <w:color w:val="1F497D" w:themeColor="text2"/>
+          <w:sz w:val="24"/>
+          <w:szCs w:val="24"/>
+          <w:lang w:val="en-US"/>
+        </w:rPr>
+        <w:t xml:space="preserve"> as </w:t>
+      </w:r>
+      <w:r>
+        <w:rPr>
+          <w:rFonts w:ascii="Times New Roman" w:hAnsi="Times New Roman"/>
+          <w:bCs/>
+          <w:color w:val="1F497D" w:themeColor="text2"/>
+          <w:sz w:val="24"/>
+          <w:szCs w:val="24"/>
+          <w:lang w:val="en-US"/>
+        </w:rPr>
+        <w:t xml:space="preserve">a </w:t>
+      </w:r>
+      <w:r>
+        <w:rPr>
+          <w:rFonts w:ascii="Times New Roman" w:hAnsi="Times New Roman"/>
+          <w:bCs/>
+          <w:color w:val="1F497D" w:themeColor="text2"/>
+          <w:sz w:val="24"/>
+          <w:szCs w:val="24"/>
+          <w:lang w:val="en-US"/>
+        </w:rPr>
+        <w:t>solution</w:t>
+      </w:r>
+      <w:r>
+        <w:rPr>
+          <w:rFonts w:ascii="Times New Roman" w:hAnsi="Times New Roman"/>
+          <w:bCs/>
+          <w:color w:val="1F497D" w:themeColor="text2"/>
+          <w:sz w:val="24"/>
+          <w:szCs w:val="24"/>
+          <w:lang w:val="en-US"/>
+        </w:rPr>
+        <w:t xml:space="preserve"> using AI</w:t>
+      </w:r>
+      <w:r>
+        <w:rPr>
+          <w:rFonts w:ascii="Times New Roman" w:hAnsi="Times New Roman"/>
+          <w:bCs/>
+          <w:color w:val="1F497D" w:themeColor="text2"/>
+          <w:sz w:val="24"/>
+          <w:szCs w:val="24"/>
+          <w:lang w:val="en-US"/>
+        </w:rPr>
+        <w:t xml:space="preserve"> (MABE)</w:t>
+      </w:r>
+    </w:p>
+    <w:p>
+      <w:pPr>
+        <w:pStyle w:val="NoSpacing"/>
+        <w:spacing w:line="360" w:lineRule="auto"/>
+        <w:rPr>
+          <w:rFonts w:ascii="Times New Roman" w:hAnsi="Times New Roman"/>
+          <w:b/>
+          <w:sz w:val="24"/>
+          <w:szCs w:val="24"/>
+          <w:lang w:val="en-US"/>
+        </w:rPr>
+      </w:pPr>
+      <w:r>
+        <w:rPr>
+          <w:rFonts w:ascii="Times New Roman" w:hAnsi="Times New Roman"/>
+          <w:b/>
+          <w:sz w:val="24"/>
+          <w:szCs w:val="24"/>
+          <w:lang w:val="en-US"/>
+        </w:rPr>
+        <w:t xml:space="preserve">  </w:t>
+      </w:r>
+      <w:r>
+        <w:rPr>
+          <w:rFonts w:ascii="Times New Roman" w:hAnsi="Times New Roman"/>
+          <w:b/>
+          <w:sz w:val="24"/>
+          <w:szCs w:val="24"/>
+          <w:lang w:val="en-US"/>
+        </w:rPr>
+        <w:t>Purpose</w:t>
       </w:r>
     </w:p>
     <w:p>
@@ -1145,273 +522,21 @@
         <w:rPr>
           <w:rFonts w:ascii="Times New Roman" w:hAnsi="Times New Roman"/>
           <w:bCs/>
-          <w:color w:val="1F497D" w:themeColor="text2"/>
-          <w:sz w:val="24"/>
-          <w:szCs w:val="24"/>
-          <w:lang w:val="en-US"/>
-        </w:rPr>
-      </w:pPr>
-      <w:r>
-        <w:rPr>
-          <w:rFonts w:ascii="Times New Roman" w:hAnsi="Times New Roman"/>
-          <w:bCs/>
-          <w:color w:val="1F497D" w:themeColor="text2"/>
-          <w:sz w:val="24"/>
-          <w:szCs w:val="24"/>
-          <w:lang w:val="en-US"/>
-        </w:rPr>
-        <w:t>Research gap</w:t>
-      </w:r>
-      <w:r>
-        <w:rPr>
-          <w:rFonts w:ascii="Times New Roman" w:hAnsi="Times New Roman"/>
-          <w:bCs/>
-          <w:color w:val="1F497D" w:themeColor="text2"/>
-          <w:sz w:val="24"/>
-          <w:szCs w:val="24"/>
-          <w:lang w:val="en-US"/>
-        </w:rPr>
-        <w:t xml:space="preserve"> (minimum and maximum)</w:t>
-      </w:r>
-    </w:p>
-    <w:p>
-      <w:pPr>
-        <w:pStyle w:val="NoSpacing"/>
-        <w:spacing w:line="360" w:lineRule="auto"/>
-        <w:rPr>
-          <w:rFonts w:ascii="Times New Roman" w:hAnsi="Times New Roman"/>
-          <w:b/>
-          <w:sz w:val="24"/>
-          <w:szCs w:val="24"/>
-          <w:lang w:val="en-US"/>
-        </w:rPr>
-      </w:pPr>
-      <w:r>
-        <w:rPr>
-          <w:rFonts w:ascii="Times New Roman" w:hAnsi="Times New Roman"/>
-          <w:b/>
-          <w:sz w:val="24"/>
-          <w:szCs w:val="24"/>
-          <w:lang w:val="en-US"/>
-        </w:rPr>
-        <w:t xml:space="preserve">  </w:t>
-      </w:r>
-      <w:r>
-        <w:rPr>
-          <w:rFonts w:ascii="Times New Roman" w:hAnsi="Times New Roman"/>
-          <w:b/>
-          <w:sz w:val="24"/>
-          <w:szCs w:val="24"/>
-          <w:lang w:val="en-US"/>
-        </w:rPr>
-        <w:t>Purpose</w:t>
-      </w:r>
-    </w:p>
-    <w:p>
-      <w:pPr>
-        <w:pStyle w:val="NoSpacing"/>
-        <w:spacing w:line="360" w:lineRule="auto"/>
-        <w:rPr>
-          <w:rFonts w:ascii="Times New Roman" w:hAnsi="Times New Roman"/>
-          <w:b/>
-          <w:sz w:val="24"/>
-          <w:szCs w:val="24"/>
-          <w:lang w:val="en-US"/>
-        </w:rPr>
-      </w:pPr>
-      <w:r>
-        <w:rPr>
-          <w:rFonts w:ascii="Times New Roman" w:hAnsi="Times New Roman"/>
-          <w:b/>
-          <w:sz w:val="24"/>
-          <w:szCs w:val="24"/>
-          <w:lang w:val="en-US"/>
-        </w:rPr>
-        <w:t xml:space="preserve">  </w:t>
-      </w:r>
-      <w:r>
-        <w:rPr>
-          <w:rFonts w:ascii="Times New Roman" w:hAnsi="Times New Roman"/>
-          <w:b/>
-          <w:sz w:val="24"/>
-          <w:szCs w:val="24"/>
-          <w:lang w:val="en-US"/>
-        </w:rPr>
-        <w:t>Literature review</w:t>
-      </w:r>
-    </w:p>
-    <w:p>
-      <w:pPr>
-        <w:pStyle w:val="NoSpacing"/>
-        <w:spacing w:line="360" w:lineRule="auto"/>
-        <w:rPr>
-          <w:rFonts w:ascii="Times New Roman" w:hAnsi="Times New Roman"/>
-          <w:b/>
-          <w:sz w:val="28"/>
-          <w:szCs w:val="28"/>
-          <w:lang w:val="en-US"/>
-        </w:rPr>
-      </w:pPr>
-      <w:r>
-        <w:rPr>
-          <w:rFonts w:ascii="Times New Roman" w:hAnsi="Times New Roman"/>
-          <w:b/>
-          <w:sz w:val="28"/>
-          <w:szCs w:val="28"/>
-          <w:lang w:val="en-US"/>
-        </w:rPr>
-        <w:t xml:space="preserve">II. </w:t>
-      </w:r>
-      <w:r>
-        <w:rPr>
-          <w:rFonts w:ascii="Times New Roman" w:hAnsi="Times New Roman"/>
-          <w:b/>
-          <w:sz w:val="28"/>
-          <w:szCs w:val="28"/>
-          <w:lang w:val="en-US"/>
-        </w:rPr>
-        <w:t>Material and Methods</w:t>
-      </w:r>
-    </w:p>
-    <w:p>
-      <w:pPr>
-        <w:pStyle w:val="NoSpacing"/>
-        <w:spacing w:line="360" w:lineRule="auto"/>
-        <w:rPr>
-          <w:rFonts w:ascii="Times New Roman" w:hAnsi="Times New Roman"/>
-          <w:bCs/>
-          <w:color w:val="1F497D" w:themeColor="text2"/>
-          <w:sz w:val="24"/>
-          <w:szCs w:val="24"/>
-          <w:lang w:val="en-US"/>
-        </w:rPr>
-      </w:pPr>
-      <w:r>
-        <w:rPr>
-          <w:rFonts w:ascii="Times New Roman" w:hAnsi="Times New Roman"/>
-          <w:bCs/>
-          <w:color w:val="1F497D" w:themeColor="text2"/>
-          <w:sz w:val="24"/>
-          <w:szCs w:val="24"/>
-          <w:lang w:val="en-US"/>
-        </w:rPr>
-        <w:t xml:space="preserve">I think we should </w:t>
-      </w:r>
-      <w:r>
-        <w:rPr>
-          <w:rFonts w:ascii="Times New Roman" w:hAnsi="Times New Roman"/>
-          <w:bCs/>
-          <w:color w:val="1F497D" w:themeColor="text2"/>
-          <w:sz w:val="24"/>
-          <w:szCs w:val="24"/>
-          <w:lang w:val="en-US"/>
-        </w:rPr>
-        <w:t>change</w:t>
-      </w:r>
-      <w:r>
-        <w:rPr>
-          <w:rFonts w:ascii="Times New Roman" w:hAnsi="Times New Roman"/>
-          <w:bCs/>
-          <w:color w:val="1F497D" w:themeColor="text2"/>
-          <w:sz w:val="24"/>
-          <w:szCs w:val="24"/>
-          <w:lang w:val="en-US"/>
-        </w:rPr>
-        <w:t xml:space="preserve"> this section</w:t>
-      </w:r>
-      <w:r>
-        <w:rPr>
-          <w:rFonts w:ascii="Times New Roman" w:hAnsi="Times New Roman"/>
-          <w:bCs/>
-          <w:color w:val="1F497D" w:themeColor="text2"/>
-          <w:sz w:val="24"/>
-          <w:szCs w:val="24"/>
-          <w:lang w:val="en-US"/>
-        </w:rPr>
-        <w:t xml:space="preserve"> structure</w:t>
-      </w:r>
-      <w:r>
-        <w:rPr>
-          <w:rFonts w:ascii="Times New Roman" w:hAnsi="Times New Roman"/>
-          <w:bCs/>
-          <w:color w:val="1F497D" w:themeColor="text2"/>
-          <w:sz w:val="24"/>
-          <w:szCs w:val="24"/>
-          <w:lang w:val="en-US"/>
-        </w:rPr>
-        <w:t xml:space="preserve"> </w:t>
-      </w:r>
-      <w:r>
-        <w:rPr>
-          <w:rFonts w:ascii="Times New Roman" w:hAnsi="Times New Roman"/>
-          <w:bCs/>
-          <w:color w:val="1F497D" w:themeColor="text2"/>
-          <w:sz w:val="24"/>
-          <w:szCs w:val="24"/>
-          <w:highlight w:val="lightGray"/>
-          <w:lang w:val="en-US"/>
-        </w:rPr>
-        <w:t xml:space="preserve">(send email to </w:t>
-      </w:r>
-      <w:proofErr w:type="spellStart"/>
-      <w:r>
-        <w:rPr>
-          <w:rFonts w:ascii="Times New Roman" w:hAnsi="Times New Roman"/>
-          <w:bCs/>
-          <w:color w:val="1F497D" w:themeColor="text2"/>
-          <w:sz w:val="24"/>
-          <w:szCs w:val="24"/>
-          <w:highlight w:val="lightGray"/>
-          <w:lang w:val="en-US"/>
-        </w:rPr>
-        <w:t>Siril</w:t>
-      </w:r>
-      <w:proofErr w:type="spellEnd"/>
-      <w:r>
-        <w:rPr>
-          <w:rFonts w:ascii="Times New Roman" w:hAnsi="Times New Roman"/>
-          <w:bCs/>
-          <w:color w:val="1F497D" w:themeColor="text2"/>
-          <w:sz w:val="24"/>
-          <w:szCs w:val="24"/>
-          <w:highlight w:val="lightGray"/>
-          <w:lang w:val="en-US"/>
-        </w:rPr>
-        <w:t>?)</w:t>
-      </w:r>
-      <w:r>
-        <w:rPr>
-          <w:rFonts w:ascii="Times New Roman" w:hAnsi="Times New Roman"/>
-          <w:bCs/>
-          <w:color w:val="1F497D" w:themeColor="text2"/>
-          <w:sz w:val="24"/>
-          <w:szCs w:val="24"/>
-          <w:highlight w:val="lightGray"/>
-          <w:lang w:val="en-US"/>
-        </w:rPr>
-        <w:t>.</w:t>
-      </w:r>
-      <w:r>
-        <w:rPr>
-          <w:rFonts w:ascii="Times New Roman" w:hAnsi="Times New Roman"/>
-          <w:bCs/>
-          <w:color w:val="1F497D" w:themeColor="text2"/>
-          <w:sz w:val="24"/>
-          <w:szCs w:val="24"/>
-          <w:lang w:val="en-US"/>
-        </w:rPr>
-        <w:t xml:space="preserve"> For example, we can add one more subsection called experiment</w:t>
-      </w:r>
-      <w:r>
-        <w:rPr>
-          <w:rFonts w:ascii="Times New Roman" w:hAnsi="Times New Roman"/>
-          <w:bCs/>
-          <w:color w:val="1F497D" w:themeColor="text2"/>
-          <w:sz w:val="24"/>
-          <w:szCs w:val="24"/>
-          <w:lang w:val="en-US"/>
-        </w:rPr>
-        <w:t>.</w:t>
+          <w:sz w:val="24"/>
+          <w:szCs w:val="24"/>
+          <w:lang w:val="en-US"/>
+        </w:rPr>
+      </w:pPr>
+      <w:r>
+        <w:rPr>
+          <w:rFonts w:ascii="Times New Roman" w:hAnsi="Times New Roman"/>
+          <w:bCs/>
+          <w:color w:val="1F497D" w:themeColor="text2"/>
+          <w:sz w:val="24"/>
+          <w:szCs w:val="24"/>
+          <w:lang w:val="en-US"/>
+        </w:rPr>
+        <w:t>Original text from the proposal</w:t>
       </w:r>
     </w:p>
     <w:p>
@@ -1419,23 +544,150 @@
         <w:pStyle w:val="NoSpacing"/>
         <w:numPr>
           <w:ilvl w:val="0"/>
-          <w:numId w:val="9"/>
+          <w:numId w:val="5"/>
         </w:numPr>
         <w:spacing w:line="360" w:lineRule="auto"/>
         <w:rPr>
           <w:rFonts w:ascii="Times New Roman" w:hAnsi="Times New Roman"/>
-          <w:b/>
-          <w:color w:val="1F497D" w:themeColor="text2"/>
-          <w:sz w:val="24"/>
-          <w:szCs w:val="24"/>
-          <w:lang w:val="en-US"/>
-        </w:rPr>
-      </w:pPr>
-      <w:r>
-        <w:rPr>
-          <w:rFonts w:ascii="Times New Roman" w:hAnsi="Times New Roman"/>
-          <w:b/>
-          <w:color w:val="1F497D" w:themeColor="text2"/>
+          <w:bCs/>
+          <w:color w:val="1F497D" w:themeColor="text2"/>
+          <w:sz w:val="24"/>
+          <w:szCs w:val="24"/>
+          <w:lang w:val="en-US"/>
+        </w:rPr>
+      </w:pPr>
+      <w:r>
+        <w:rPr>
+          <w:rFonts w:ascii="Times New Roman" w:hAnsi="Times New Roman"/>
+          <w:bCs/>
+          <w:color w:val="1F497D" w:themeColor="text2"/>
+          <w:sz w:val="24"/>
+          <w:szCs w:val="24"/>
+          <w:lang w:val="en-US"/>
+        </w:rPr>
+        <w:t>Research gap (minimum and maximum)</w:t>
+      </w:r>
+    </w:p>
+    <w:p>
+      <w:pPr>
+        <w:pStyle w:val="NoSpacing"/>
+        <w:spacing w:line="360" w:lineRule="auto"/>
+        <w:rPr>
+          <w:rFonts w:ascii="Times New Roman" w:hAnsi="Times New Roman"/>
+          <w:b/>
+          <w:sz w:val="24"/>
+          <w:szCs w:val="24"/>
+          <w:lang w:val="en-US"/>
+        </w:rPr>
+      </w:pPr>
+      <w:r>
+        <w:rPr>
+          <w:rFonts w:ascii="Times New Roman" w:hAnsi="Times New Roman"/>
+          <w:b/>
+          <w:sz w:val="24"/>
+          <w:szCs w:val="24"/>
+          <w:lang w:val="en-US"/>
+        </w:rPr>
+        <w:t xml:space="preserve">  </w:t>
+      </w:r>
+      <w:r>
+        <w:rPr>
+          <w:rFonts w:ascii="Times New Roman" w:hAnsi="Times New Roman"/>
+          <w:b/>
+          <w:sz w:val="24"/>
+          <w:szCs w:val="24"/>
+          <w:lang w:val="en-US"/>
+        </w:rPr>
+        <w:t>Literature review</w:t>
+      </w:r>
+    </w:p>
+    <w:p>
+      <w:pPr>
+        <w:pStyle w:val="NoSpacing"/>
+        <w:spacing w:line="360" w:lineRule="auto"/>
+        <w:rPr>
+          <w:rFonts w:ascii="Times New Roman" w:hAnsi="Times New Roman"/>
+          <w:bCs/>
+          <w:color w:val="1F497D" w:themeColor="text2"/>
+          <w:sz w:val="24"/>
+          <w:szCs w:val="24"/>
+          <w:lang w:val="en-US"/>
+        </w:rPr>
+      </w:pPr>
+      <w:r>
+        <w:rPr>
+          <w:rFonts w:ascii="Times New Roman" w:hAnsi="Times New Roman"/>
+          <w:b/>
+          <w:sz w:val="24"/>
+          <w:szCs w:val="24"/>
+          <w:lang w:val="en-US"/>
+        </w:rPr>
+        <w:t xml:space="preserve">       </w:t>
+      </w:r>
+      <w:r>
+        <w:rPr>
+          <w:rFonts w:ascii="Times New Roman" w:hAnsi="Times New Roman"/>
+          <w:bCs/>
+          <w:color w:val="1F497D" w:themeColor="text2"/>
+          <w:sz w:val="24"/>
+          <w:szCs w:val="24"/>
+          <w:lang w:val="en-US"/>
+        </w:rPr>
+        <w:t xml:space="preserve">Only the AI articles </w:t>
+      </w:r>
+    </w:p>
+    <w:p>
+      <w:pPr>
+        <w:pStyle w:val="NoSpacing"/>
+        <w:spacing w:line="360" w:lineRule="auto"/>
+        <w:rPr>
+          <w:rFonts w:ascii="Times New Roman" w:hAnsi="Times New Roman"/>
+          <w:b/>
+          <w:sz w:val="28"/>
+          <w:szCs w:val="28"/>
+          <w:lang w:val="en-US"/>
+        </w:rPr>
+      </w:pPr>
+      <w:r>
+        <w:rPr>
+          <w:rFonts w:ascii="Times New Roman" w:hAnsi="Times New Roman"/>
+          <w:b/>
+          <w:sz w:val="28"/>
+          <w:szCs w:val="28"/>
+          <w:lang w:val="en-US"/>
+        </w:rPr>
+        <w:t>Material and Methods</w:t>
+      </w:r>
+    </w:p>
+    <w:p>
+      <w:pPr>
+        <w:pStyle w:val="NoSpacing"/>
+        <w:spacing w:line="360" w:lineRule="auto"/>
+        <w:rPr>
+          <w:rFonts w:ascii="Times New Roman" w:hAnsi="Times New Roman"/>
+          <w:b/>
+          <w:color w:val="1F497D" w:themeColor="text2"/>
+          <w:sz w:val="24"/>
+          <w:szCs w:val="24"/>
+          <w:lang w:val="en-US"/>
+        </w:rPr>
+      </w:pPr>
+      <w:r>
+        <w:rPr>
+          <w:rFonts w:ascii="Times New Roman" w:hAnsi="Times New Roman"/>
+          <w:b/>
+          <w:color w:val="1F497D" w:themeColor="text2"/>
+          <w:sz w:val="24"/>
+          <w:szCs w:val="24"/>
+          <w:lang w:val="en-US"/>
+        </w:rPr>
+        <w:t xml:space="preserve">     </w:t>
+      </w:r>
+      <w:r>
+        <w:rPr>
+          <w:rFonts w:ascii="Times New Roman" w:hAnsi="Times New Roman"/>
+          <w:b/>
+          <w:color w:val="000000" w:themeColor="text1"/>
           <w:sz w:val="24"/>
           <w:szCs w:val="24"/>
           <w:lang w:val="en-US"/>
@@ -1446,7 +698,7 @@
         <w:rPr>
           <w:rFonts w:ascii="Times New Roman" w:hAnsi="Times New Roman"/>
           <w:b/>
-          <w:color w:val="1F497D" w:themeColor="text2"/>
+          <w:color w:val="000000" w:themeColor="text1"/>
           <w:sz w:val="24"/>
           <w:szCs w:val="24"/>
           <w:lang w:val="en-US"/>
@@ -1549,29 +801,690 @@
     <w:p>
       <w:pPr>
         <w:pStyle w:val="NoSpacing"/>
+        <w:spacing w:line="360" w:lineRule="auto"/>
+        <w:rPr>
+          <w:rFonts w:ascii="Times New Roman" w:hAnsi="Times New Roman"/>
+          <w:b/>
+          <w:color w:val="1F497D" w:themeColor="text2"/>
+          <w:sz w:val="24"/>
+          <w:szCs w:val="24"/>
+          <w:lang w:val="en-US"/>
+        </w:rPr>
+      </w:pPr>
+      <w:r>
+        <w:rPr>
+          <w:rFonts w:ascii="Times New Roman" w:hAnsi="Times New Roman"/>
+          <w:b/>
+          <w:sz w:val="24"/>
+          <w:szCs w:val="24"/>
+          <w:lang w:val="en-US"/>
+        </w:rPr>
+        <w:t xml:space="preserve">      </w:t>
+      </w:r>
+      <w:r>
+        <w:rPr>
+          <w:rFonts w:ascii="Times New Roman" w:hAnsi="Times New Roman"/>
+          <w:b/>
+          <w:sz w:val="24"/>
+          <w:szCs w:val="24"/>
+          <w:lang w:val="en-US"/>
+        </w:rPr>
+        <w:t>Data description</w:t>
+      </w:r>
+    </w:p>
+    <w:p>
+      <w:pPr>
+        <w:pStyle w:val="NoSpacing"/>
+        <w:spacing w:line="360" w:lineRule="auto"/>
+        <w:rPr>
+          <w:rFonts w:ascii="Times New Roman" w:hAnsi="Times New Roman"/>
+          <w:bCs/>
+          <w:color w:val="000000" w:themeColor="text1"/>
+          <w:sz w:val="24"/>
+          <w:szCs w:val="24"/>
+          <w:lang w:val="en-US"/>
+        </w:rPr>
+      </w:pPr>
+      <w:r>
+        <w:rPr>
+          <w:rFonts w:ascii="Times New Roman" w:hAnsi="Times New Roman"/>
+          <w:bCs/>
+          <w:color w:val="000000" w:themeColor="text1"/>
+          <w:sz w:val="24"/>
+          <w:szCs w:val="24"/>
+          <w:lang w:val="en-US"/>
+        </w:rPr>
+        <w:t xml:space="preserve">             </w:t>
+      </w:r>
+      <w:r>
+        <w:rPr>
+          <w:rFonts w:ascii="Times New Roman" w:hAnsi="Times New Roman"/>
+          <w:bCs/>
+          <w:color w:val="000000" w:themeColor="text1"/>
+          <w:sz w:val="24"/>
+          <w:szCs w:val="24"/>
+          <w:lang w:val="en-US"/>
+        </w:rPr>
+        <w:t>LOD.csv</w:t>
+      </w:r>
+    </w:p>
+    <w:p>
+      <w:pPr>
+        <w:pStyle w:val="NoSpacing"/>
+        <w:spacing w:line="360" w:lineRule="auto"/>
+        <w:rPr>
+          <w:rFonts w:ascii="Times New Roman" w:hAnsi="Times New Roman"/>
+          <w:bCs/>
+          <w:color w:val="000000" w:themeColor="text1"/>
+          <w:sz w:val="24"/>
+          <w:szCs w:val="24"/>
+          <w:lang w:val="en-US"/>
+        </w:rPr>
+      </w:pPr>
+      <w:r>
+        <w:rPr>
+          <w:rFonts w:ascii="Times New Roman" w:hAnsi="Times New Roman"/>
+          <w:bCs/>
+          <w:color w:val="000000" w:themeColor="text1"/>
+          <w:sz w:val="24"/>
+          <w:szCs w:val="24"/>
+          <w:lang w:val="en-US"/>
+        </w:rPr>
+        <w:t xml:space="preserve">             </w:t>
+      </w:r>
+      <w:r>
+        <w:rPr>
+          <w:rFonts w:ascii="Times New Roman" w:hAnsi="Times New Roman"/>
+          <w:bCs/>
+          <w:color w:val="000000" w:themeColor="text1"/>
+          <w:sz w:val="24"/>
+          <w:szCs w:val="24"/>
+          <w:lang w:val="en-US"/>
+        </w:rPr>
+        <w:t>M</w:t>
+      </w:r>
+      <w:r>
+        <w:rPr>
+          <w:rFonts w:ascii="Times New Roman" w:hAnsi="Times New Roman"/>
+          <w:bCs/>
+          <w:color w:val="000000" w:themeColor="text1"/>
+          <w:sz w:val="24"/>
+          <w:szCs w:val="24"/>
+          <w:lang w:val="en-US"/>
+        </w:rPr>
+        <w:t>ovement</w:t>
+      </w:r>
+      <w:r>
+        <w:rPr>
+          <w:rFonts w:ascii="Times New Roman" w:hAnsi="Times New Roman"/>
+          <w:bCs/>
+          <w:color w:val="000000" w:themeColor="text1"/>
+          <w:sz w:val="24"/>
+          <w:szCs w:val="24"/>
+          <w:lang w:val="en-US"/>
+        </w:rPr>
+        <w:t>.csv</w:t>
+      </w:r>
+    </w:p>
+    <w:p>
+      <w:pPr>
+        <w:pStyle w:val="NoSpacing"/>
+        <w:spacing w:line="360" w:lineRule="auto"/>
+        <w:rPr>
+          <w:rFonts w:ascii="Times New Roman" w:hAnsi="Times New Roman"/>
+          <w:bCs/>
+          <w:color w:val="000000" w:themeColor="text1"/>
+          <w:sz w:val="24"/>
+          <w:szCs w:val="24"/>
+          <w:lang w:val="en-US"/>
+        </w:rPr>
+      </w:pPr>
+      <w:r>
+        <w:rPr>
+          <w:rFonts w:ascii="Times New Roman" w:hAnsi="Times New Roman"/>
+          <w:bCs/>
+          <w:color w:val="000000" w:themeColor="text1"/>
+          <w:sz w:val="24"/>
+          <w:szCs w:val="24"/>
+          <w:lang w:val="en-US"/>
+        </w:rPr>
+        <w:t xml:space="preserve">             Beep.csv</w:t>
+      </w:r>
+    </w:p>
+    <w:p>
+      <w:pPr>
+        <w:pStyle w:val="NoSpacing"/>
+        <w:spacing w:line="360" w:lineRule="auto"/>
+        <w:rPr>
+          <w:rFonts w:ascii="Times New Roman" w:hAnsi="Times New Roman"/>
+          <w:b/>
+          <w:sz w:val="24"/>
+          <w:szCs w:val="24"/>
+          <w:lang w:val="en-US"/>
+        </w:rPr>
+      </w:pPr>
+      <w:r>
+        <w:rPr>
+          <w:rFonts w:ascii="Times New Roman" w:hAnsi="Times New Roman"/>
+          <w:b/>
+          <w:sz w:val="24"/>
+          <w:szCs w:val="24"/>
+          <w:lang w:val="en-US"/>
+        </w:rPr>
+        <w:t xml:space="preserve">      </w:t>
+      </w:r>
+      <w:r>
+        <w:rPr>
+          <w:rFonts w:ascii="Times New Roman" w:hAnsi="Times New Roman"/>
+          <w:b/>
+          <w:sz w:val="24"/>
+          <w:szCs w:val="24"/>
+          <w:lang w:val="en-US"/>
+        </w:rPr>
+        <w:t>Methods</w:t>
+      </w:r>
+    </w:p>
+    <w:p>
+      <w:pPr>
+        <w:pStyle w:val="NoSpacing"/>
+        <w:spacing w:line="360" w:lineRule="auto"/>
+        <w:rPr>
+          <w:rFonts w:ascii="Times New Roman" w:hAnsi="Times New Roman"/>
+          <w:bCs/>
+          <w:color w:val="000000" w:themeColor="text1"/>
+          <w:sz w:val="24"/>
+          <w:szCs w:val="24"/>
+          <w:lang w:val="en-US"/>
+        </w:rPr>
+      </w:pPr>
+      <w:r>
+        <w:rPr>
+          <w:rFonts w:ascii="Times New Roman" w:hAnsi="Times New Roman"/>
+          <w:bCs/>
+          <w:color w:val="000000" w:themeColor="text1"/>
+          <w:sz w:val="24"/>
+          <w:szCs w:val="24"/>
+          <w:lang w:val="en-US"/>
+        </w:rPr>
+        <w:t xml:space="preserve">            </w:t>
+      </w:r>
+      <w:r>
+        <w:rPr>
+          <w:rFonts w:ascii="Times New Roman" w:hAnsi="Times New Roman"/>
+          <w:bCs/>
+          <w:color w:val="000000" w:themeColor="text1"/>
+          <w:sz w:val="24"/>
+          <w:szCs w:val="24"/>
+          <w:lang w:val="en-US"/>
+        </w:rPr>
+        <w:t>L</w:t>
+      </w:r>
+      <w:r>
+        <w:rPr>
+          <w:rFonts w:ascii="Times New Roman" w:hAnsi="Times New Roman"/>
+          <w:bCs/>
+          <w:color w:val="000000" w:themeColor="text1"/>
+          <w:sz w:val="24"/>
+          <w:szCs w:val="24"/>
+          <w:lang w:val="en-US"/>
+        </w:rPr>
+        <w:t>od</w:t>
+      </w:r>
+      <w:r>
+        <w:rPr>
+          <w:rFonts w:ascii="Times New Roman" w:hAnsi="Times New Roman"/>
+          <w:bCs/>
+          <w:color w:val="000000" w:themeColor="text1"/>
+          <w:sz w:val="24"/>
+          <w:szCs w:val="24"/>
+          <w:lang w:val="en-US"/>
+        </w:rPr>
+        <w:t xml:space="preserve"> </w:t>
+      </w:r>
+      <w:r>
+        <w:rPr>
+          <w:rFonts w:ascii="Times New Roman" w:hAnsi="Times New Roman"/>
+          <w:bCs/>
+          <w:color w:val="000000" w:themeColor="text1"/>
+          <w:sz w:val="24"/>
+          <w:szCs w:val="24"/>
+          <w:lang w:val="en-US"/>
+        </w:rPr>
+        <w:t>A</w:t>
+      </w:r>
+      <w:r>
+        <w:rPr>
+          <w:rFonts w:ascii="Times New Roman" w:hAnsi="Times New Roman"/>
+          <w:bCs/>
+          <w:color w:val="000000" w:themeColor="text1"/>
+          <w:sz w:val="24"/>
+          <w:szCs w:val="24"/>
+          <w:lang w:val="en-US"/>
+        </w:rPr>
+        <w:t>nalyzer</w:t>
+      </w:r>
+      <w:r>
+        <w:rPr>
+          <w:rFonts w:ascii="Times New Roman" w:hAnsi="Times New Roman"/>
+          <w:bCs/>
+          <w:color w:val="000000" w:themeColor="text1"/>
+          <w:sz w:val="24"/>
+          <w:szCs w:val="24"/>
+          <w:lang w:val="en-US"/>
+        </w:rPr>
+        <w:t xml:space="preserve"> </w:t>
+      </w:r>
+    </w:p>
+    <w:p>
+      <w:pPr>
+        <w:pStyle w:val="NoSpacing"/>
+        <w:spacing w:line="360" w:lineRule="auto"/>
+        <w:rPr>
+          <w:rFonts w:ascii="Times New Roman" w:hAnsi="Times New Roman"/>
+          <w:bCs/>
+          <w:color w:val="000000" w:themeColor="text1"/>
+          <w:sz w:val="24"/>
+          <w:szCs w:val="24"/>
+          <w:lang w:val="en-US"/>
+        </w:rPr>
+      </w:pPr>
+      <w:r>
+        <w:rPr>
+          <w:rFonts w:ascii="Times New Roman" w:hAnsi="Times New Roman"/>
+          <w:bCs/>
+          <w:color w:val="000000" w:themeColor="text1"/>
+          <w:sz w:val="24"/>
+          <w:szCs w:val="24"/>
+          <w:lang w:val="en-US"/>
+        </w:rPr>
+        <w:t xml:space="preserve">            </w:t>
+      </w:r>
+      <w:r>
+        <w:rPr>
+          <w:rFonts w:ascii="Times New Roman" w:hAnsi="Times New Roman"/>
+          <w:bCs/>
+          <w:color w:val="000000" w:themeColor="text1"/>
+          <w:sz w:val="24"/>
+          <w:szCs w:val="24"/>
+          <w:lang w:val="en-US"/>
+        </w:rPr>
+        <w:t>M</w:t>
+      </w:r>
+      <w:r>
+        <w:rPr>
+          <w:rFonts w:ascii="Times New Roman" w:hAnsi="Times New Roman"/>
+          <w:bCs/>
+          <w:color w:val="000000" w:themeColor="text1"/>
+          <w:sz w:val="24"/>
+          <w:szCs w:val="24"/>
+          <w:lang w:val="en-US"/>
+        </w:rPr>
+        <w:t>ovement</w:t>
+      </w:r>
+      <w:r>
+        <w:rPr>
+          <w:rFonts w:ascii="Times New Roman" w:hAnsi="Times New Roman"/>
+          <w:bCs/>
+          <w:color w:val="000000" w:themeColor="text1"/>
+          <w:sz w:val="24"/>
+          <w:szCs w:val="24"/>
+          <w:lang w:val="en-US"/>
+        </w:rPr>
+        <w:t xml:space="preserve"> </w:t>
+      </w:r>
+      <w:r>
+        <w:rPr>
+          <w:rFonts w:ascii="Times New Roman" w:hAnsi="Times New Roman"/>
+          <w:bCs/>
+          <w:color w:val="000000" w:themeColor="text1"/>
+          <w:sz w:val="24"/>
+          <w:szCs w:val="24"/>
+          <w:lang w:val="en-US"/>
+        </w:rPr>
+        <w:t>Analyzer</w:t>
+      </w:r>
+    </w:p>
+    <w:p>
+      <w:pPr>
+        <w:pStyle w:val="NoSpacing"/>
+        <w:spacing w:line="360" w:lineRule="auto"/>
+        <w:rPr>
+          <w:rFonts w:ascii="Times New Roman" w:hAnsi="Times New Roman"/>
+          <w:bCs/>
+          <w:color w:val="000000" w:themeColor="text1"/>
+          <w:sz w:val="24"/>
+          <w:szCs w:val="24"/>
+          <w:lang w:val="en-US"/>
+        </w:rPr>
+      </w:pPr>
+      <w:r>
+        <w:rPr>
+          <w:rFonts w:ascii="Times New Roman" w:hAnsi="Times New Roman"/>
+          <w:bCs/>
+          <w:color w:val="000000" w:themeColor="text1"/>
+          <w:sz w:val="24"/>
+          <w:szCs w:val="24"/>
+          <w:lang w:val="en-US"/>
+        </w:rPr>
+        <w:t xml:space="preserve">            Beep Analyzer</w:t>
+      </w:r>
+    </w:p>
+    <w:p>
+      <w:pPr>
+        <w:pStyle w:val="NoSpacing"/>
+        <w:spacing w:line="360" w:lineRule="auto"/>
+        <w:rPr>
+          <w:rFonts w:ascii="Times New Roman" w:hAnsi="Times New Roman"/>
+          <w:b/>
+          <w:sz w:val="28"/>
+          <w:szCs w:val="28"/>
+          <w:lang w:val="en-US"/>
+        </w:rPr>
+      </w:pPr>
+      <w:r>
+        <w:rPr>
+          <w:rFonts w:ascii="Times New Roman" w:hAnsi="Times New Roman"/>
+          <w:b/>
+          <w:sz w:val="28"/>
+          <w:szCs w:val="28"/>
+          <w:lang w:val="en-US"/>
+        </w:rPr>
+        <w:t>Results</w:t>
+      </w:r>
+    </w:p>
+    <w:p>
+      <w:pPr>
+        <w:pStyle w:val="NoSpacing"/>
+        <w:spacing w:line="360" w:lineRule="auto"/>
+        <w:rPr>
+          <w:rFonts w:ascii="Times New Roman" w:hAnsi="Times New Roman"/>
+          <w:b/>
+          <w:color w:val="000000" w:themeColor="text1"/>
+          <w:sz w:val="24"/>
+          <w:szCs w:val="24"/>
+          <w:lang w:val="en-US"/>
+        </w:rPr>
+      </w:pPr>
+      <w:r>
+        <w:rPr>
+          <w:rFonts w:ascii="Times New Roman" w:hAnsi="Times New Roman"/>
+          <w:b/>
+          <w:color w:val="000000" w:themeColor="text1"/>
+          <w:sz w:val="24"/>
+          <w:szCs w:val="24"/>
+          <w:lang w:val="en-US"/>
+        </w:rPr>
+        <w:t xml:space="preserve">       Score variations through generations (Based on LOD files)</w:t>
+      </w:r>
+      <w:r>
+        <w:rPr>
+          <w:rFonts w:ascii="Times New Roman" w:hAnsi="Times New Roman"/>
+          <w:b/>
+          <w:color w:val="000000" w:themeColor="text1"/>
+          <w:sz w:val="24"/>
+          <w:szCs w:val="24"/>
+          <w:lang w:val="en-US"/>
+        </w:rPr>
+        <w:tab/>
+      </w:r>
+    </w:p>
+    <w:p>
+      <w:pPr>
+        <w:pStyle w:val="NoSpacing"/>
+        <w:spacing w:line="360" w:lineRule="auto"/>
+        <w:rPr>
+          <w:rFonts w:ascii="Times New Roman" w:hAnsi="Times New Roman"/>
+          <w:b/>
+          <w:color w:val="000000" w:themeColor="text1"/>
+          <w:sz w:val="24"/>
+          <w:szCs w:val="24"/>
+          <w:lang w:val="en-US"/>
+        </w:rPr>
+      </w:pPr>
+      <w:r>
+        <w:rPr>
+          <w:rFonts w:ascii="Times New Roman" w:hAnsi="Times New Roman"/>
+          <w:b/>
+          <w:color w:val="000000" w:themeColor="text1"/>
+          <w:sz w:val="24"/>
+          <w:szCs w:val="24"/>
+          <w:lang w:val="en-US"/>
+        </w:rPr>
+        <w:t xml:space="preserve">       Overall score statistics (Based on LOD files)</w:t>
+      </w:r>
+      <w:r>
+        <w:rPr>
+          <w:rFonts w:ascii="Times New Roman" w:hAnsi="Times New Roman"/>
+          <w:b/>
+          <w:color w:val="000000" w:themeColor="text1"/>
+          <w:sz w:val="24"/>
+          <w:szCs w:val="24"/>
+          <w:lang w:val="en-US"/>
+        </w:rPr>
+        <w:tab/>
+      </w:r>
+    </w:p>
+    <w:p>
+      <w:pPr>
+        <w:pStyle w:val="NoSpacing"/>
+        <w:spacing w:line="360" w:lineRule="auto"/>
+        <w:rPr>
+          <w:rFonts w:ascii="Times New Roman" w:hAnsi="Times New Roman"/>
+          <w:b/>
+          <w:color w:val="000000" w:themeColor="text1"/>
+          <w:sz w:val="24"/>
+          <w:szCs w:val="24"/>
+          <w:lang w:val="en-US"/>
+        </w:rPr>
+      </w:pPr>
+      <w:r>
+        <w:rPr>
+          <w:rFonts w:ascii="Times New Roman" w:hAnsi="Times New Roman"/>
+          <w:b/>
+          <w:color w:val="000000" w:themeColor="text1"/>
+          <w:sz w:val="24"/>
+          <w:szCs w:val="24"/>
+          <w:lang w:val="en-US"/>
+        </w:rPr>
+        <w:t xml:space="preserve">       Clone versus not clone statistics (Based on LOD files)</w:t>
+      </w:r>
+    </w:p>
+    <w:p>
+      <w:pPr>
+        <w:pStyle w:val="NoSpacing"/>
+        <w:spacing w:line="360" w:lineRule="auto"/>
+        <w:rPr>
+          <w:rFonts w:ascii="Times New Roman" w:hAnsi="Times New Roman"/>
+          <w:b/>
+          <w:color w:val="000000" w:themeColor="text1"/>
+          <w:sz w:val="24"/>
+          <w:szCs w:val="24"/>
+          <w:lang w:val="en-US"/>
+        </w:rPr>
+      </w:pPr>
+      <w:r>
+        <w:rPr>
+          <w:rFonts w:ascii="Times New Roman" w:hAnsi="Times New Roman"/>
+          <w:b/>
+          <w:color w:val="000000" w:themeColor="text1"/>
+          <w:sz w:val="24"/>
+          <w:szCs w:val="24"/>
+          <w:lang w:val="en-US"/>
+        </w:rPr>
+        <w:t xml:space="preserve">       Behavioral statistics (Based on movement files)</w:t>
+      </w:r>
+      <w:r>
+        <w:rPr>
+          <w:rFonts w:ascii="Times New Roman" w:hAnsi="Times New Roman"/>
+          <w:b/>
+          <w:color w:val="000000" w:themeColor="text1"/>
+          <w:sz w:val="24"/>
+          <w:szCs w:val="24"/>
+          <w:lang w:val="en-US"/>
+        </w:rPr>
+        <w:tab/>
+      </w:r>
+    </w:p>
+    <w:p>
+      <w:pPr>
+        <w:pStyle w:val="NoSpacing"/>
+        <w:spacing w:line="360" w:lineRule="auto"/>
+        <w:rPr>
+          <w:rFonts w:ascii="Times New Roman" w:hAnsi="Times New Roman"/>
+          <w:b/>
+          <w:color w:val="1F497D" w:themeColor="text2"/>
+          <w:sz w:val="24"/>
+          <w:szCs w:val="24"/>
+          <w:lang w:val="en-US"/>
+        </w:rPr>
+      </w:pPr>
+      <w:r>
+        <w:rPr>
+          <w:rFonts w:ascii="Times New Roman" w:hAnsi="Times New Roman"/>
+          <w:b/>
+          <w:color w:val="000000" w:themeColor="text1"/>
+          <w:sz w:val="24"/>
+          <w:szCs w:val="24"/>
+          <w:lang w:val="en-US"/>
+        </w:rPr>
+        <w:t xml:space="preserve">       Beep versus mute statistics (based on beep files)</w:t>
+      </w:r>
+      <w:r>
+        <w:rPr>
+          <w:rFonts w:ascii="Times New Roman" w:hAnsi="Times New Roman"/>
+          <w:b/>
+          <w:color w:val="1F497D" w:themeColor="text2"/>
+          <w:sz w:val="24"/>
+          <w:szCs w:val="24"/>
+          <w:lang w:val="en-US"/>
+        </w:rPr>
+        <w:tab/>
+      </w:r>
+    </w:p>
+    <w:p>
+      <w:pPr>
+        <w:pStyle w:val="NoSpacing"/>
+        <w:spacing w:line="360" w:lineRule="auto"/>
+        <w:rPr>
+          <w:rFonts w:ascii="Times New Roman" w:hAnsi="Times New Roman"/>
+          <w:b/>
+          <w:sz w:val="28"/>
+          <w:szCs w:val="28"/>
+          <w:lang w:val="en-US"/>
+        </w:rPr>
+      </w:pPr>
+      <w:r>
+        <w:rPr>
+          <w:rFonts w:ascii="Times New Roman" w:hAnsi="Times New Roman"/>
+          <w:b/>
+          <w:sz w:val="28"/>
+          <w:szCs w:val="28"/>
+          <w:lang w:val="en-US"/>
+        </w:rPr>
+        <w:lastRenderedPageBreak/>
+        <w:t>Discussion</w:t>
+      </w:r>
+    </w:p>
+    <w:p>
+      <w:pPr>
+        <w:pStyle w:val="ListParagraph"/>
         <w:numPr>
           <w:ilvl w:val="0"/>
-          <w:numId w:val="9"/>
+          <w:numId w:val="11"/>
         </w:numPr>
-        <w:spacing w:line="360" w:lineRule="auto"/>
-        <w:rPr>
-          <w:rFonts w:ascii="Times New Roman" w:hAnsi="Times New Roman"/>
-          <w:b/>
-          <w:color w:val="1F497D" w:themeColor="text2"/>
-          <w:sz w:val="24"/>
-          <w:szCs w:val="24"/>
-          <w:lang w:val="en-US"/>
-        </w:rPr>
-      </w:pPr>
-      <w:r>
-        <w:rPr>
-          <w:rFonts w:ascii="Times New Roman" w:hAnsi="Times New Roman"/>
-          <w:b/>
-          <w:sz w:val="24"/>
-          <w:szCs w:val="24"/>
-          <w:lang w:val="en-US"/>
-        </w:rPr>
-        <w:t>Data description</w:t>
+        <w:rPr>
+          <w:rFonts w:eastAsiaTheme="majorBidi" w:cstheme="majorBidi"/>
+          <w:lang w:val="en-US"/>
+        </w:rPr>
+      </w:pPr>
+      <w:r>
+        <w:rPr>
+          <w:lang w:val="en-US"/>
+        </w:rPr>
+        <w:t>Clone and minimum is the best</w:t>
+      </w:r>
+      <w:r>
+        <w:rPr>
+          <w:lang w:val="en-US"/>
+        </w:rPr>
+        <w:t xml:space="preserve"> (as the research aim)</w:t>
+      </w:r>
+      <w:r>
+        <w:rPr>
+          <w:lang w:val="en-US"/>
+        </w:rPr>
+        <w:t xml:space="preserve"> </w:t>
+      </w:r>
+    </w:p>
+    <w:p>
+      <w:pPr>
+        <w:pStyle w:val="ListParagraph"/>
+        <w:numPr>
+          <w:ilvl w:val="0"/>
+          <w:numId w:val="11"/>
+        </w:numPr>
+        <w:rPr>
+          <w:lang w:val="en-US"/>
+        </w:rPr>
+      </w:pPr>
+      <w:r>
+        <w:rPr>
+          <w:lang w:val="en-US"/>
+        </w:rPr>
+        <w:t>High variance of performance during evolution correlates with high performance in the end</w:t>
+      </w:r>
+    </w:p>
+    <w:p>
+      <w:pPr>
+        <w:pStyle w:val="ListParagraph"/>
+        <w:numPr>
+          <w:ilvl w:val="0"/>
+          <w:numId w:val="11"/>
+        </w:numPr>
+        <w:spacing w:after="0"/>
+        <w:rPr>
+          <w:rFonts w:eastAsiaTheme="majorBidi" w:cstheme="majorBidi"/>
+          <w:szCs w:val="24"/>
+          <w:lang w:val="en-US"/>
+        </w:rPr>
+      </w:pPr>
+      <w:r>
+        <w:rPr>
+          <w:lang w:val="en-US"/>
+        </w:rPr>
+        <w:t>Clones follow the rewarding scheme better</w:t>
+      </w:r>
+    </w:p>
+    <w:p>
+      <w:pPr>
+        <w:pStyle w:val="ListParagraph"/>
+        <w:numPr>
+          <w:ilvl w:val="0"/>
+          <w:numId w:val="11"/>
+        </w:numPr>
+        <w:rPr>
+          <w:lang w:val="en-US"/>
+        </w:rPr>
+      </w:pPr>
+      <w:r>
+        <w:rPr>
+          <w:lang w:val="en-US"/>
+        </w:rPr>
+        <w:t>Beeping helps those groups who have to organize their behavior</w:t>
+      </w:r>
+      <w:r>
+        <w:rPr>
+          <w:lang w:val="en-US"/>
+        </w:rPr>
+        <w:t xml:space="preserve"> (actions</w:t>
+      </w:r>
+      <w:bookmarkStart w:id="0" w:name="_GoBack"/>
+      <w:bookmarkEnd w:id="0"/>
+      <w:r>
+        <w:rPr>
+          <w:lang w:val="en-US"/>
+        </w:rPr>
+        <w:t>)</w:t>
       </w:r>
     </w:p>
     <w:p>
@@ -1580,34 +1493,22 @@
         <w:spacing w:line="360" w:lineRule="auto"/>
         <w:rPr>
           <w:rFonts w:ascii="Times New Roman" w:hAnsi="Times New Roman"/>
-          <w:bCs/>
-          <w:color w:val="1F497D" w:themeColor="text2"/>
-          <w:sz w:val="24"/>
-          <w:szCs w:val="24"/>
-          <w:lang w:val="en-US"/>
-        </w:rPr>
-      </w:pPr>
-      <w:r>
-        <w:rPr>
-          <w:rFonts w:ascii="Times New Roman" w:hAnsi="Times New Roman"/>
-          <w:bCs/>
-          <w:color w:val="1F497D" w:themeColor="text2"/>
-          <w:sz w:val="24"/>
-          <w:szCs w:val="24"/>
-          <w:lang w:val="en-US"/>
-        </w:rPr>
-        <w:t xml:space="preserve">             </w:t>
-      </w:r>
-      <w:r>
-        <w:rPr>
-          <w:rFonts w:ascii="Times New Roman" w:hAnsi="Times New Roman"/>
-          <w:bCs/>
-          <w:color w:val="1F497D" w:themeColor="text2"/>
-          <w:sz w:val="24"/>
-          <w:szCs w:val="24"/>
-          <w:lang w:val="en-US"/>
-        </w:rPr>
-        <w:t>LOD.csv</w:t>
+          <w:b/>
+          <w:color w:val="1F497D" w:themeColor="text2"/>
+          <w:sz w:val="28"/>
+          <w:szCs w:val="28"/>
+          <w:lang w:val="en-US"/>
+        </w:rPr>
+      </w:pPr>
+      <w:r>
+        <w:rPr>
+          <w:rFonts w:ascii="Times New Roman" w:hAnsi="Times New Roman"/>
+          <w:b/>
+          <w:sz w:val="28"/>
+          <w:szCs w:val="28"/>
+          <w:lang w:val="en-US"/>
+        </w:rPr>
+        <w:t>Conclusions</w:t>
       </w:r>
     </w:p>
     <w:p>
@@ -1616,174 +1517,6 @@
         <w:spacing w:line="360" w:lineRule="auto"/>
         <w:rPr>
           <w:rFonts w:ascii="Times New Roman" w:hAnsi="Times New Roman"/>
-          <w:bCs/>
-          <w:color w:val="1F497D" w:themeColor="text2"/>
-          <w:sz w:val="24"/>
-          <w:szCs w:val="24"/>
-          <w:lang w:val="en-US"/>
-        </w:rPr>
-      </w:pPr>
-      <w:r>
-        <w:rPr>
-          <w:rFonts w:ascii="Times New Roman" w:hAnsi="Times New Roman"/>
-          <w:bCs/>
-          <w:color w:val="1F497D" w:themeColor="text2"/>
-          <w:sz w:val="24"/>
-          <w:szCs w:val="24"/>
-          <w:lang w:val="en-US"/>
-        </w:rPr>
-        <w:t xml:space="preserve">             </w:t>
-      </w:r>
-      <w:r>
-        <w:rPr>
-          <w:rFonts w:ascii="Times New Roman" w:hAnsi="Times New Roman"/>
-          <w:bCs/>
-          <w:color w:val="1F497D" w:themeColor="text2"/>
-          <w:sz w:val="24"/>
-          <w:szCs w:val="24"/>
-          <w:lang w:val="en-US"/>
-        </w:rPr>
-        <w:t>The file which is for movement</w:t>
-      </w:r>
-    </w:p>
-    <w:p>
-      <w:pPr>
-        <w:pStyle w:val="NoSpacing"/>
-        <w:numPr>
-          <w:ilvl w:val="0"/>
-          <w:numId w:val="9"/>
-        </w:numPr>
-        <w:spacing w:line="360" w:lineRule="auto"/>
-        <w:rPr>
-          <w:rFonts w:ascii="Times New Roman" w:hAnsi="Times New Roman"/>
-          <w:b/>
-          <w:sz w:val="24"/>
-          <w:szCs w:val="24"/>
-          <w:lang w:val="en-US"/>
-        </w:rPr>
-      </w:pPr>
-      <w:r>
-        <w:rPr>
-          <w:rFonts w:ascii="Times New Roman" w:hAnsi="Times New Roman"/>
-          <w:b/>
-          <w:sz w:val="24"/>
-          <w:szCs w:val="24"/>
-          <w:lang w:val="en-US"/>
-        </w:rPr>
-        <w:t>Methods</w:t>
-      </w:r>
-    </w:p>
-    <w:p>
-      <w:pPr>
-        <w:pStyle w:val="NoSpacing"/>
-        <w:spacing w:line="360" w:lineRule="auto"/>
-        <w:rPr>
-          <w:rFonts w:ascii="Times New Roman" w:hAnsi="Times New Roman"/>
-          <w:bCs/>
-          <w:color w:val="1F497D" w:themeColor="text2"/>
-          <w:sz w:val="24"/>
-          <w:szCs w:val="24"/>
-          <w:lang w:val="en-US"/>
-        </w:rPr>
-      </w:pPr>
-      <w:r>
-        <w:rPr>
-          <w:rFonts w:ascii="Times New Roman" w:hAnsi="Times New Roman"/>
-          <w:bCs/>
-          <w:color w:val="1F497D" w:themeColor="text2"/>
-          <w:sz w:val="24"/>
-          <w:szCs w:val="24"/>
-          <w:lang w:val="en-US"/>
-        </w:rPr>
-        <w:t xml:space="preserve">            </w:t>
-      </w:r>
-      <w:r>
-        <w:rPr>
-          <w:rFonts w:ascii="Times New Roman" w:hAnsi="Times New Roman"/>
-          <w:bCs/>
-          <w:color w:val="1F497D" w:themeColor="text2"/>
-          <w:sz w:val="24"/>
-          <w:szCs w:val="24"/>
-          <w:lang w:val="en-US"/>
-        </w:rPr>
-        <w:t>lod</w:t>
-      </w:r>
-      <w:r>
-        <w:rPr>
-          <w:rFonts w:ascii="Times New Roman" w:hAnsi="Times New Roman"/>
-          <w:bCs/>
-          <w:color w:val="1F497D" w:themeColor="text2"/>
-          <w:sz w:val="24"/>
-          <w:szCs w:val="24"/>
-          <w:lang w:val="en-US"/>
-        </w:rPr>
-        <w:t>A</w:t>
-      </w:r>
-      <w:r>
-        <w:rPr>
-          <w:rFonts w:ascii="Times New Roman" w:hAnsi="Times New Roman"/>
-          <w:bCs/>
-          <w:color w:val="1F497D" w:themeColor="text2"/>
-          <w:sz w:val="24"/>
-          <w:szCs w:val="24"/>
-          <w:lang w:val="en-US"/>
-        </w:rPr>
-        <w:t>nalyzer.py</w:t>
-      </w:r>
-      <w:r>
-        <w:rPr>
-          <w:rFonts w:ascii="Times New Roman" w:hAnsi="Times New Roman"/>
-          <w:bCs/>
-          <w:color w:val="1F497D" w:themeColor="text2"/>
-          <w:sz w:val="24"/>
-          <w:szCs w:val="24"/>
-          <w:lang w:val="en-US"/>
-        </w:rPr>
-        <w:t xml:space="preserve"> </w:t>
-      </w:r>
-    </w:p>
-    <w:p>
-      <w:pPr>
-        <w:pStyle w:val="NoSpacing"/>
-        <w:spacing w:line="360" w:lineRule="auto"/>
-        <w:rPr>
-          <w:rFonts w:ascii="Times New Roman" w:hAnsi="Times New Roman"/>
-          <w:bCs/>
-          <w:color w:val="1F497D" w:themeColor="text2"/>
-          <w:sz w:val="24"/>
-          <w:szCs w:val="24"/>
-          <w:lang w:val="en-US"/>
-        </w:rPr>
-      </w:pPr>
-      <w:r>
-        <w:rPr>
-          <w:rFonts w:ascii="Times New Roman" w:hAnsi="Times New Roman"/>
-          <w:bCs/>
-          <w:color w:val="1F497D" w:themeColor="text2"/>
-          <w:sz w:val="24"/>
-          <w:szCs w:val="24"/>
-          <w:lang w:val="en-US"/>
-        </w:rPr>
-        <w:t xml:space="preserve">            </w:t>
-      </w:r>
-      <w:r>
-        <w:rPr>
-          <w:rFonts w:ascii="Times New Roman" w:hAnsi="Times New Roman"/>
-          <w:bCs/>
-          <w:color w:val="1F497D" w:themeColor="text2"/>
-          <w:sz w:val="24"/>
-          <w:szCs w:val="24"/>
-          <w:lang w:val="en-US"/>
-        </w:rPr>
-        <w:t>movementAnalyzer.py</w:t>
-      </w:r>
-    </w:p>
-    <w:p>
-      <w:pPr>
-        <w:pStyle w:val="NoSpacing"/>
-        <w:spacing w:line="360" w:lineRule="auto"/>
-        <w:rPr>
-          <w:rFonts w:ascii="Times New Roman" w:hAnsi="Times New Roman"/>
           <w:b/>
           <w:sz w:val="28"/>
           <w:szCs w:val="28"/>
@@ -1798,419 +1531,11 @@
           <w:szCs w:val="28"/>
           <w:lang w:val="en-US"/>
         </w:rPr>
-        <w:t xml:space="preserve">III. </w:t>
-      </w:r>
-      <w:r>
-        <w:rPr>
-          <w:rFonts w:ascii="Times New Roman" w:hAnsi="Times New Roman"/>
-          <w:b/>
-          <w:sz w:val="28"/>
-          <w:szCs w:val="28"/>
-          <w:lang w:val="en-US"/>
-        </w:rPr>
-        <w:t>Results</w:t>
-      </w:r>
-    </w:p>
-    <w:p>
-      <w:pPr>
-        <w:pStyle w:val="NoSpacing"/>
-        <w:numPr>
-          <w:ilvl w:val="0"/>
-          <w:numId w:val="1"/>
-        </w:numPr>
-        <w:spacing w:line="360" w:lineRule="auto"/>
-        <w:rPr>
-          <w:rFonts w:ascii="Times New Roman" w:hAnsi="Times New Roman"/>
-          <w:b/>
-          <w:color w:val="1F497D" w:themeColor="text2"/>
-          <w:sz w:val="24"/>
-          <w:szCs w:val="24"/>
-          <w:lang w:val="en-US"/>
-        </w:rPr>
-      </w:pPr>
-      <w:r>
-        <w:rPr>
-          <w:rFonts w:ascii="Times New Roman" w:hAnsi="Times New Roman"/>
-          <w:b/>
-          <w:color w:val="1F497D" w:themeColor="text2"/>
-          <w:sz w:val="24"/>
-          <w:szCs w:val="24"/>
-          <w:lang w:val="en-US"/>
-        </w:rPr>
-        <w:t>Adaptation</w:t>
-      </w:r>
-      <w:r>
-        <w:rPr>
-          <w:rFonts w:ascii="Times New Roman" w:hAnsi="Times New Roman"/>
-          <w:b/>
-          <w:color w:val="1F497D" w:themeColor="text2"/>
-          <w:sz w:val="24"/>
-          <w:szCs w:val="24"/>
-          <w:lang w:val="en-US"/>
-        </w:rPr>
-        <w:t xml:space="preserve"> approaches</w:t>
-      </w:r>
-      <w:r>
-        <w:rPr>
-          <w:rFonts w:ascii="Times New Roman" w:hAnsi="Times New Roman"/>
-          <w:b/>
-          <w:color w:val="1F497D" w:themeColor="text2"/>
-          <w:sz w:val="24"/>
-          <w:szCs w:val="24"/>
-          <w:lang w:val="en-US"/>
-        </w:rPr>
-        <w:t xml:space="preserve"> </w:t>
-      </w:r>
-      <w:r>
-        <w:rPr>
-          <w:rFonts w:ascii="Times New Roman" w:hAnsi="Times New Roman"/>
-          <w:b/>
-          <w:color w:val="1F497D" w:themeColor="text2"/>
-          <w:sz w:val="24"/>
-          <w:szCs w:val="24"/>
-          <w:lang w:val="en-US"/>
-        </w:rPr>
-        <w:t>(x: Generation y: Score)</w:t>
-      </w:r>
-    </w:p>
-    <w:p>
-      <w:pPr>
-        <w:pStyle w:val="NoSpacing"/>
-        <w:numPr>
-          <w:ilvl w:val="0"/>
-          <w:numId w:val="1"/>
-        </w:numPr>
-        <w:spacing w:line="360" w:lineRule="auto"/>
-        <w:rPr>
-          <w:rFonts w:ascii="Times New Roman" w:hAnsi="Times New Roman"/>
-          <w:b/>
-          <w:color w:val="1F497D" w:themeColor="text2"/>
-          <w:sz w:val="24"/>
-          <w:szCs w:val="24"/>
-          <w:lang w:val="en-US"/>
-        </w:rPr>
-      </w:pPr>
-      <w:r>
-        <w:rPr>
-          <w:rFonts w:ascii="Times New Roman" w:hAnsi="Times New Roman"/>
-          <w:b/>
-          <w:color w:val="1F497D" w:themeColor="text2"/>
-          <w:sz w:val="24"/>
-          <w:szCs w:val="24"/>
-          <w:lang w:val="en-US"/>
-        </w:rPr>
-        <w:t>Experimen</w:t>
-      </w:r>
-      <w:bookmarkStart w:id="0" w:name="_GoBack"/>
-      <w:bookmarkEnd w:id="0"/>
-      <w:r>
-        <w:rPr>
-          <w:rFonts w:ascii="Times New Roman" w:hAnsi="Times New Roman"/>
-          <w:b/>
-          <w:color w:val="1F497D" w:themeColor="text2"/>
-          <w:sz w:val="24"/>
-          <w:szCs w:val="24"/>
-          <w:lang w:val="en-US"/>
-        </w:rPr>
-        <w:t>t</w:t>
-      </w:r>
-      <w:r>
-        <w:rPr>
-          <w:rFonts w:ascii="Times New Roman" w:hAnsi="Times New Roman"/>
-          <w:b/>
-          <w:color w:val="1F497D" w:themeColor="text2"/>
-          <w:sz w:val="24"/>
-          <w:szCs w:val="24"/>
-          <w:lang w:val="en-US"/>
-        </w:rPr>
-        <w:t>s</w:t>
-      </w:r>
-      <w:r>
-        <w:rPr>
-          <w:rFonts w:ascii="Times New Roman" w:hAnsi="Times New Roman"/>
-          <w:b/>
-          <w:color w:val="1F497D" w:themeColor="text2"/>
-          <w:sz w:val="24"/>
-          <w:szCs w:val="24"/>
-          <w:lang w:val="en-US"/>
-        </w:rPr>
-        <w:t xml:space="preserve"> statistics (table of mean, max, minimum, sum, </w:t>
-      </w:r>
-      <w:r>
-        <w:rPr>
-          <w:rFonts w:ascii="Times New Roman" w:hAnsi="Times New Roman"/>
-          <w:b/>
-          <w:color w:val="1F497D" w:themeColor="text2"/>
-          <w:sz w:val="24"/>
-          <w:szCs w:val="24"/>
-          <w:lang w:val="en-US"/>
-        </w:rPr>
-        <w:t>o</w:t>
-      </w:r>
-      <w:r>
-        <w:rPr>
-          <w:rFonts w:ascii="Times New Roman" w:hAnsi="Times New Roman"/>
-          <w:b/>
-          <w:color w:val="1F497D" w:themeColor="text2"/>
-          <w:sz w:val="24"/>
-          <w:szCs w:val="24"/>
-          <w:lang w:val="en-US"/>
-        </w:rPr>
-        <w:t>wn</w:t>
-      </w:r>
-      <w:r>
-        <w:rPr>
-          <w:rFonts w:ascii="Times New Roman" w:hAnsi="Times New Roman"/>
-          <w:b/>
-          <w:color w:val="1F497D" w:themeColor="text2"/>
-          <w:sz w:val="24"/>
-          <w:szCs w:val="24"/>
-          <w:lang w:val="en-US"/>
-        </w:rPr>
-        <w:t xml:space="preserve"> s</w:t>
-      </w:r>
-      <w:r>
-        <w:rPr>
-          <w:rFonts w:ascii="Times New Roman" w:hAnsi="Times New Roman"/>
-          <w:b/>
-          <w:color w:val="1F497D" w:themeColor="text2"/>
-          <w:sz w:val="24"/>
-          <w:szCs w:val="24"/>
-          <w:lang w:val="en-US"/>
-        </w:rPr>
-        <w:t>core)</w:t>
-      </w:r>
-    </w:p>
-    <w:p>
-      <w:pPr>
-        <w:pStyle w:val="NoSpacing"/>
-        <w:numPr>
-          <w:ilvl w:val="0"/>
-          <w:numId w:val="1"/>
-        </w:numPr>
-        <w:spacing w:line="360" w:lineRule="auto"/>
-        <w:rPr>
-          <w:rFonts w:ascii="Times New Roman" w:hAnsi="Times New Roman"/>
-          <w:b/>
-          <w:color w:val="1F497D" w:themeColor="text2"/>
-          <w:sz w:val="24"/>
-          <w:szCs w:val="24"/>
-          <w:lang w:val="en-US"/>
-        </w:rPr>
-      </w:pPr>
-      <w:r>
-        <w:rPr>
-          <w:rFonts w:ascii="Times New Roman" w:hAnsi="Times New Roman"/>
-          <w:b/>
-          <w:color w:val="1F497D" w:themeColor="text2"/>
-          <w:sz w:val="24"/>
-          <w:szCs w:val="24"/>
-          <w:lang w:val="en-US"/>
-        </w:rPr>
-        <w:t>Movement</w:t>
-      </w:r>
-      <w:r>
-        <w:rPr>
-          <w:rFonts w:ascii="Times New Roman" w:hAnsi="Times New Roman"/>
-          <w:b/>
-          <w:color w:val="1F497D" w:themeColor="text2"/>
-          <w:sz w:val="24"/>
-          <w:szCs w:val="24"/>
-          <w:lang w:val="en-US"/>
-        </w:rPr>
-        <w:t>s</w:t>
-      </w:r>
-      <w:r>
-        <w:rPr>
-          <w:rFonts w:ascii="Times New Roman" w:hAnsi="Times New Roman"/>
-          <w:b/>
-          <w:color w:val="1F497D" w:themeColor="text2"/>
-          <w:sz w:val="24"/>
-          <w:szCs w:val="24"/>
-          <w:lang w:val="en-US"/>
-        </w:rPr>
-        <w:t xml:space="preserve"> </w:t>
-      </w:r>
-    </w:p>
-    <w:p>
-      <w:pPr>
-        <w:pStyle w:val="NoSpacing"/>
-        <w:spacing w:line="360" w:lineRule="auto"/>
-        <w:rPr>
-          <w:rFonts w:ascii="Times New Roman" w:hAnsi="Times New Roman"/>
-          <w:b/>
-          <w:sz w:val="28"/>
-          <w:szCs w:val="28"/>
-          <w:lang w:val="en-US"/>
-        </w:rPr>
-      </w:pPr>
-      <w:r>
-        <w:rPr>
-          <w:rFonts w:ascii="Times New Roman" w:hAnsi="Times New Roman"/>
-          <w:b/>
-          <w:sz w:val="28"/>
-          <w:szCs w:val="28"/>
-          <w:lang w:val="en-US"/>
-        </w:rPr>
-        <w:t xml:space="preserve">IV. </w:t>
-      </w:r>
-      <w:r>
-        <w:rPr>
-          <w:rFonts w:ascii="Times New Roman" w:hAnsi="Times New Roman"/>
-          <w:b/>
-          <w:sz w:val="28"/>
-          <w:szCs w:val="28"/>
-          <w:lang w:val="en-US"/>
-        </w:rPr>
-        <w:t>Discussion</w:t>
-      </w:r>
-    </w:p>
-    <w:p>
-      <w:pPr>
-        <w:pStyle w:val="NoSpacing"/>
-        <w:numPr>
-          <w:ilvl w:val="0"/>
-          <w:numId w:val="2"/>
-        </w:numPr>
-        <w:spacing w:line="360" w:lineRule="auto"/>
-        <w:rPr>
-          <w:rFonts w:ascii="Times New Roman" w:hAnsi="Times New Roman"/>
-          <w:b/>
-          <w:color w:val="1F497D" w:themeColor="text2"/>
-          <w:sz w:val="24"/>
-          <w:szCs w:val="24"/>
-          <w:lang w:val="en-US"/>
-        </w:rPr>
-      </w:pPr>
-      <w:r>
-        <w:rPr>
-          <w:rFonts w:ascii="Times New Roman" w:hAnsi="Times New Roman"/>
-          <w:b/>
-          <w:color w:val="1F497D" w:themeColor="text2"/>
-          <w:sz w:val="24"/>
-          <w:szCs w:val="24"/>
-          <w:lang w:val="en-US"/>
-        </w:rPr>
-        <w:t>Adaption approaches (x: Generation y: Score)</w:t>
-      </w:r>
-    </w:p>
-    <w:p>
-      <w:pPr>
-        <w:pStyle w:val="NoSpacing"/>
-        <w:numPr>
-          <w:ilvl w:val="0"/>
-          <w:numId w:val="2"/>
-        </w:numPr>
-        <w:spacing w:line="360" w:lineRule="auto"/>
-        <w:rPr>
-          <w:rFonts w:ascii="Times New Roman" w:hAnsi="Times New Roman"/>
-          <w:b/>
-          <w:color w:val="1F497D" w:themeColor="text2"/>
-          <w:sz w:val="24"/>
-          <w:szCs w:val="24"/>
-          <w:lang w:val="en-US"/>
-        </w:rPr>
-      </w:pPr>
-      <w:r>
-        <w:rPr>
-          <w:rFonts w:ascii="Times New Roman" w:hAnsi="Times New Roman"/>
-          <w:b/>
-          <w:color w:val="1F497D" w:themeColor="text2"/>
-          <w:sz w:val="24"/>
-          <w:szCs w:val="24"/>
-          <w:lang w:val="en-US"/>
-        </w:rPr>
-        <w:t>Experiments statistics (table of mean, max, minimum, sum, own score)</w:t>
-      </w:r>
-    </w:p>
-    <w:p>
-      <w:pPr>
-        <w:pStyle w:val="NoSpacing"/>
-        <w:numPr>
-          <w:ilvl w:val="0"/>
-          <w:numId w:val="2"/>
-        </w:numPr>
-        <w:spacing w:line="360" w:lineRule="auto"/>
-        <w:rPr>
-          <w:rFonts w:ascii="Times New Roman" w:hAnsi="Times New Roman"/>
-          <w:b/>
-          <w:color w:val="1F497D" w:themeColor="text2"/>
-          <w:sz w:val="24"/>
-          <w:szCs w:val="24"/>
-          <w:lang w:val="en-US"/>
-        </w:rPr>
-      </w:pPr>
-      <w:r>
-        <w:rPr>
-          <w:rFonts w:ascii="Times New Roman" w:hAnsi="Times New Roman"/>
-          <w:b/>
-          <w:color w:val="1F497D" w:themeColor="text2"/>
-          <w:sz w:val="24"/>
-          <w:szCs w:val="24"/>
-          <w:lang w:val="en-US"/>
-        </w:rPr>
-        <w:t xml:space="preserve">Movements </w:t>
-      </w:r>
-    </w:p>
-    <w:p>
-      <w:pPr>
-        <w:pStyle w:val="NoSpacing"/>
-        <w:spacing w:line="360" w:lineRule="auto"/>
-        <w:rPr>
-          <w:rFonts w:ascii="Times New Roman" w:hAnsi="Times New Roman"/>
-          <w:b/>
-          <w:color w:val="1F497D" w:themeColor="text2"/>
-          <w:sz w:val="28"/>
-          <w:szCs w:val="28"/>
-          <w:lang w:val="en-US"/>
-        </w:rPr>
-      </w:pPr>
-      <w:r>
-        <w:rPr>
-          <w:rFonts w:ascii="Times New Roman" w:hAnsi="Times New Roman"/>
-          <w:b/>
-          <w:sz w:val="28"/>
-          <w:szCs w:val="28"/>
-          <w:lang w:val="en-US"/>
-        </w:rPr>
-        <w:t xml:space="preserve">V. </w:t>
-      </w:r>
-      <w:r>
-        <w:rPr>
-          <w:rFonts w:ascii="Times New Roman" w:hAnsi="Times New Roman"/>
-          <w:b/>
-          <w:sz w:val="28"/>
-          <w:szCs w:val="28"/>
-          <w:lang w:val="en-US"/>
-        </w:rPr>
-        <w:t>Conclusions</w:t>
-      </w:r>
-    </w:p>
-    <w:p>
-      <w:pPr>
-        <w:pStyle w:val="NoSpacing"/>
-        <w:spacing w:line="360" w:lineRule="auto"/>
-        <w:rPr>
-          <w:rFonts w:ascii="Times New Roman" w:hAnsi="Times New Roman"/>
-          <w:b/>
-          <w:sz w:val="28"/>
-          <w:szCs w:val="28"/>
-          <w:lang w:val="en-US"/>
-        </w:rPr>
-      </w:pPr>
-      <w:r>
-        <w:rPr>
-          <w:rFonts w:ascii="Times New Roman" w:hAnsi="Times New Roman"/>
-          <w:b/>
-          <w:sz w:val="28"/>
-          <w:szCs w:val="28"/>
-          <w:lang w:val="en-US"/>
-        </w:rPr>
         <w:t>References</w:t>
       </w:r>
     </w:p>
     <w:sectPr>
-      <w:footerReference w:type="default" r:id="rId9"/>
+      <w:footerReference w:type="default" r:id="rId7"/>
       <w:pgSz w:w="11906" w:h="16838"/>
       <w:pgMar w:top="1417" w:right="1417" w:bottom="1417" w:left="1417" w:header="708" w:footer="708" w:gutter="0"/>
       <w:pgNumType w:start="3"/>
@@ -2379,6 +1704,119 @@
     </w:lvl>
   </w:abstractNum>
   <w:abstractNum w:abstractNumId="1" w15:restartNumberingAfterBreak="0">
+    <w:nsid w:val="0B265857"/>
+    <w:multiLevelType w:val="hybridMultilevel"/>
+    <w:tmpl w:val="B7CED202"/>
+    <w:lvl w:ilvl="0" w:tplc="04090001">
+      <w:start w:val="1"/>
+      <w:numFmt w:val="bullet"/>
+      <w:lvlText w:val=""/>
+      <w:lvlJc w:val="left"/>
+      <w:pPr>
+        <w:ind w:left="1320" w:hanging="360"/>
+      </w:pPr>
+      <w:rPr>
+        <w:rFonts w:ascii="Symbol" w:hAnsi="Symbol" w:hint="default"/>
+      </w:rPr>
+    </w:lvl>
+    <w:lvl w:ilvl="1" w:tplc="04090003" w:tentative="1">
+      <w:start w:val="1"/>
+      <w:numFmt w:val="bullet"/>
+      <w:lvlText w:val="o"/>
+      <w:lvlJc w:val="left"/>
+      <w:pPr>
+        <w:ind w:left="2040" w:hanging="360"/>
+      </w:pPr>
+      <w:rPr>
+        <w:rFonts w:ascii="Courier New" w:hAnsi="Courier New" w:cs="Courier New" w:hint="default"/>
+      </w:rPr>
+    </w:lvl>
+    <w:lvl w:ilvl="2" w:tplc="04090005" w:tentative="1">
+      <w:start w:val="1"/>
+      <w:numFmt w:val="bullet"/>
+      <w:lvlText w:val=""/>
+      <w:lvlJc w:val="left"/>
+      <w:pPr>
+        <w:ind w:left="2760" w:hanging="360"/>
+      </w:pPr>
+      <w:rPr>
+        <w:rFonts w:ascii="Wingdings" w:hAnsi="Wingdings" w:hint="default"/>
+      </w:rPr>
+    </w:lvl>
+    <w:lvl w:ilvl="3" w:tplc="04090001" w:tentative="1">
+      <w:start w:val="1"/>
+      <w:numFmt w:val="bullet"/>
+      <w:lvlText w:val=""/>
+      <w:lvlJc w:val="left"/>
+      <w:pPr>
+        <w:ind w:left="3480" w:hanging="360"/>
+      </w:pPr>
+      <w:rPr>
+        <w:rFonts w:ascii="Symbol" w:hAnsi="Symbol" w:hint="default"/>
+      </w:rPr>
+    </w:lvl>
+    <w:lvl w:ilvl="4" w:tplc="04090003" w:tentative="1">
+      <w:start w:val="1"/>
+      <w:numFmt w:val="bullet"/>
+      <w:lvlText w:val="o"/>
+      <w:lvlJc w:val="left"/>
+      <w:pPr>
+        <w:ind w:left="4200" w:hanging="360"/>
+      </w:pPr>
+      <w:rPr>
+        <w:rFonts w:ascii="Courier New" w:hAnsi="Courier New" w:cs="Courier New" w:hint="default"/>
+      </w:rPr>
+    </w:lvl>
+    <w:lvl w:ilvl="5" w:tplc="04090005" w:tentative="1">
+      <w:start w:val="1"/>
+      <w:numFmt w:val="bullet"/>
+      <w:lvlText w:val=""/>
+      <w:lvlJc w:val="left"/>
+      <w:pPr>
+        <w:ind w:left="4920" w:hanging="360"/>
+      </w:pPr>
+      <w:rPr>
+        <w:rFonts w:ascii="Wingdings" w:hAnsi="Wingdings" w:hint="default"/>
+      </w:rPr>
+    </w:lvl>
+    <w:lvl w:ilvl="6" w:tplc="04090001" w:tentative="1">
+      <w:start w:val="1"/>
+      <w:numFmt w:val="bullet"/>
+      <w:lvlText w:val=""/>
+      <w:lvlJc w:val="left"/>
+      <w:pPr>
+        <w:ind w:left="5640" w:hanging="360"/>
+      </w:pPr>
+      <w:rPr>
+        <w:rFonts w:ascii="Symbol" w:hAnsi="Symbol" w:hint="default"/>
+      </w:rPr>
+    </w:lvl>
+    <w:lvl w:ilvl="7" w:tplc="04090003" w:tentative="1">
+      <w:start w:val="1"/>
+      <w:numFmt w:val="bullet"/>
+      <w:lvlText w:val="o"/>
+      <w:lvlJc w:val="left"/>
+      <w:pPr>
+        <w:ind w:left="6360" w:hanging="360"/>
+      </w:pPr>
+      <w:rPr>
+        <w:rFonts w:ascii="Courier New" w:hAnsi="Courier New" w:cs="Courier New" w:hint="default"/>
+      </w:rPr>
+    </w:lvl>
+    <w:lvl w:ilvl="8" w:tplc="04090005" w:tentative="1">
+      <w:start w:val="1"/>
+      <w:numFmt w:val="bullet"/>
+      <w:lvlText w:val=""/>
+      <w:lvlJc w:val="left"/>
+      <w:pPr>
+        <w:ind w:left="7080" w:hanging="360"/>
+      </w:pPr>
+      <w:rPr>
+        <w:rFonts w:ascii="Wingdings" w:hAnsi="Wingdings" w:hint="default"/>
+      </w:rPr>
+    </w:lvl>
+  </w:abstractNum>
+  <w:abstractNum w:abstractNumId="2" w15:restartNumberingAfterBreak="0">
     <w:nsid w:val="149F4231"/>
     <w:multiLevelType w:val="hybridMultilevel"/>
     <w:tmpl w:val="73423B20"/>
@@ -2467,7 +1905,7 @@
       </w:pPr>
     </w:lvl>
   </w:abstractNum>
-  <w:abstractNum w:abstractNumId="2" w15:restartNumberingAfterBreak="0">
+  <w:abstractNum w:abstractNumId="3" w15:restartNumberingAfterBreak="0">
     <w:nsid w:val="154F277F"/>
     <w:multiLevelType w:val="hybridMultilevel"/>
     <w:tmpl w:val="81529F70"/>
@@ -2557,7 +1995,7 @@
       </w:pPr>
     </w:lvl>
   </w:abstractNum>
-  <w:abstractNum w:abstractNumId="3" w15:restartNumberingAfterBreak="0">
+  <w:abstractNum w:abstractNumId="4" w15:restartNumberingAfterBreak="0">
     <w:nsid w:val="60F43124"/>
     <w:multiLevelType w:val="hybridMultilevel"/>
     <w:tmpl w:val="E976F210"/>
@@ -2646,7 +2084,120 @@
       </w:pPr>
     </w:lvl>
   </w:abstractNum>
-  <w:abstractNum w:abstractNumId="4" w15:restartNumberingAfterBreak="0">
+  <w:abstractNum w:abstractNumId="5" w15:restartNumberingAfterBreak="0">
+    <w:nsid w:val="63032D20"/>
+    <w:multiLevelType w:val="hybridMultilevel"/>
+    <w:tmpl w:val="FFFFFFFF"/>
+    <w:lvl w:ilvl="0" w:tplc="CB1A3086">
+      <w:start w:val="1"/>
+      <w:numFmt w:val="bullet"/>
+      <w:lvlText w:val=""/>
+      <w:lvlJc w:val="left"/>
+      <w:pPr>
+        <w:ind w:left="720" w:hanging="360"/>
+      </w:pPr>
+      <w:rPr>
+        <w:rFonts w:ascii="Symbol" w:hAnsi="Symbol" w:hint="default"/>
+      </w:rPr>
+    </w:lvl>
+    <w:lvl w:ilvl="1" w:tplc="E536E4BC">
+      <w:start w:val="1"/>
+      <w:numFmt w:val="bullet"/>
+      <w:lvlText w:val="o"/>
+      <w:lvlJc w:val="left"/>
+      <w:pPr>
+        <w:ind w:left="1440" w:hanging="360"/>
+      </w:pPr>
+      <w:rPr>
+        <w:rFonts w:ascii="Courier New" w:hAnsi="Courier New" w:hint="default"/>
+      </w:rPr>
+    </w:lvl>
+    <w:lvl w:ilvl="2" w:tplc="9B129B7E">
+      <w:start w:val="1"/>
+      <w:numFmt w:val="bullet"/>
+      <w:lvlText w:val=""/>
+      <w:lvlJc w:val="left"/>
+      <w:pPr>
+        <w:ind w:left="2160" w:hanging="360"/>
+      </w:pPr>
+      <w:rPr>
+        <w:rFonts w:ascii="Wingdings" w:hAnsi="Wingdings" w:hint="default"/>
+      </w:rPr>
+    </w:lvl>
+    <w:lvl w:ilvl="3" w:tplc="9BE66DB8">
+      <w:start w:val="1"/>
+      <w:numFmt w:val="bullet"/>
+      <w:lvlText w:val=""/>
+      <w:lvlJc w:val="left"/>
+      <w:pPr>
+        <w:ind w:left="2880" w:hanging="360"/>
+      </w:pPr>
+      <w:rPr>
+        <w:rFonts w:ascii="Symbol" w:hAnsi="Symbol" w:hint="default"/>
+      </w:rPr>
+    </w:lvl>
+    <w:lvl w:ilvl="4" w:tplc="CA98CB10">
+      <w:start w:val="1"/>
+      <w:numFmt w:val="bullet"/>
+      <w:lvlText w:val="o"/>
+      <w:lvlJc w:val="left"/>
+      <w:pPr>
+        <w:ind w:left="3600" w:hanging="360"/>
+      </w:pPr>
+      <w:rPr>
+        <w:rFonts w:ascii="Courier New" w:hAnsi="Courier New" w:hint="default"/>
+      </w:rPr>
+    </w:lvl>
+    <w:lvl w:ilvl="5" w:tplc="9CA4E398">
+      <w:start w:val="1"/>
+      <w:numFmt w:val="bullet"/>
+      <w:lvlText w:val=""/>
+      <w:lvlJc w:val="left"/>
+      <w:pPr>
+        <w:ind w:left="4320" w:hanging="360"/>
+      </w:pPr>
+      <w:rPr>
+        <w:rFonts w:ascii="Wingdings" w:hAnsi="Wingdings" w:hint="default"/>
+      </w:rPr>
+    </w:lvl>
+    <w:lvl w:ilvl="6" w:tplc="E4D43322">
+      <w:start w:val="1"/>
+      <w:numFmt w:val="bullet"/>
+      <w:lvlText w:val=""/>
+      <w:lvlJc w:val="left"/>
+      <w:pPr>
+        <w:ind w:left="5040" w:hanging="360"/>
+      </w:pPr>
+      <w:rPr>
+        <w:rFonts w:ascii="Symbol" w:hAnsi="Symbol" w:hint="default"/>
+      </w:rPr>
+    </w:lvl>
+    <w:lvl w:ilvl="7" w:tplc="2FEE1128">
+      <w:start w:val="1"/>
+      <w:numFmt w:val="bullet"/>
+      <w:lvlText w:val="o"/>
+      <w:lvlJc w:val="left"/>
+      <w:pPr>
+        <w:ind w:left="5760" w:hanging="360"/>
+      </w:pPr>
+      <w:rPr>
+        <w:rFonts w:ascii="Courier New" w:hAnsi="Courier New" w:hint="default"/>
+      </w:rPr>
+    </w:lvl>
+    <w:lvl w:ilvl="8" w:tplc="96F84ECA">
+      <w:start w:val="1"/>
+      <w:numFmt w:val="bullet"/>
+      <w:lvlText w:val=""/>
+      <w:lvlJc w:val="left"/>
+      <w:pPr>
+        <w:ind w:left="6480" w:hanging="360"/>
+      </w:pPr>
+      <w:rPr>
+        <w:rFonts w:ascii="Wingdings" w:hAnsi="Wingdings" w:hint="default"/>
+      </w:rPr>
+    </w:lvl>
+  </w:abstractNum>
+  <w:abstractNum w:abstractNumId="6" w15:restartNumberingAfterBreak="0">
     <w:nsid w:val="6B6C634F"/>
     <w:multiLevelType w:val="hybridMultilevel"/>
     <w:tmpl w:val="4434F36C"/>
@@ -2761,7 +2312,7 @@
       </w:rPr>
     </w:lvl>
   </w:abstractNum>
-  <w:abstractNum w:abstractNumId="5" w15:restartNumberingAfterBreak="0">
+  <w:abstractNum w:abstractNumId="7" w15:restartNumberingAfterBreak="0">
     <w:nsid w:val="6DA510E0"/>
     <w:multiLevelType w:val="hybridMultilevel"/>
     <w:tmpl w:val="18FAA7E2"/>
@@ -2850,7 +2401,7 @@
       </w:pPr>
     </w:lvl>
   </w:abstractNum>
-  <w:abstractNum w:abstractNumId="6" w15:restartNumberingAfterBreak="0">
+  <w:abstractNum w:abstractNumId="8" w15:restartNumberingAfterBreak="0">
     <w:nsid w:val="6F1A7609"/>
     <w:multiLevelType w:val="hybridMultilevel"/>
     <w:tmpl w:val="28D28AFC"/>
@@ -2940,7 +2491,7 @@
       </w:pPr>
     </w:lvl>
   </w:abstractNum>
-  <w:abstractNum w:abstractNumId="7" w15:restartNumberingAfterBreak="0">
+  <w:abstractNum w:abstractNumId="9" w15:restartNumberingAfterBreak="0">
     <w:nsid w:val="7B913DC6"/>
     <w:multiLevelType w:val="hybridMultilevel"/>
     <w:tmpl w:val="18FAA7E2"/>
@@ -3029,7 +2580,7 @@
       </w:pPr>
     </w:lvl>
   </w:abstractNum>
-  <w:abstractNum w:abstractNumId="8" w15:restartNumberingAfterBreak="0">
+  <w:abstractNum w:abstractNumId="10" w15:restartNumberingAfterBreak="0">
     <w:nsid w:val="7E5B391E"/>
     <w:multiLevelType w:val="hybridMultilevel"/>
     <w:tmpl w:val="53AAF202"/>
@@ -3119,31 +2670,37 @@
     </w:lvl>
   </w:abstractNum>
   <w:num w:numId="1">
+    <w:abstractNumId w:val="9"/>
+  </w:num>
+  <w:num w:numId="2">
     <w:abstractNumId w:val="7"/>
   </w:num>
-  <w:num w:numId="2">
-    <w:abstractNumId w:val="5"/>
-  </w:num>
   <w:num w:numId="3">
-    <w:abstractNumId w:val="1"/>
+    <w:abstractNumId w:val="2"/>
   </w:num>
   <w:num w:numId="4">
     <w:abstractNumId w:val="0"/>
   </w:num>
   <w:num w:numId="5">
+    <w:abstractNumId w:val="6"/>
+  </w:num>
+  <w:num w:numId="6">
     <w:abstractNumId w:val="4"/>
   </w:num>
-  <w:num w:numId="6">
+  <w:num w:numId="7">
+    <w:abstractNumId w:val="8"/>
+  </w:num>
+  <w:num w:numId="8">
+    <w:abstractNumId w:val="10"/>
+  </w:num>
+  <w:num w:numId="9">
     <w:abstractNumId w:val="3"/>
   </w:num>
-  <w:num w:numId="7">
-    <w:abstractNumId w:val="6"/>
+  <w:num w:numId="10">
+    <w:abstractNumId w:val="1"/>
   </w:num>
-  <w:num w:numId="8">
-    <w:abstractNumId w:val="8"/>
-  </w:num>
-  <w:num w:numId="9">
-    <w:abstractNumId w:val="2"/>
+  <w:num w:numId="11">
+    <w:abstractNumId w:val="5"/>
   </w:num>
 </w:numbering>
 </file>
@@ -3707,6 +3264,21 @@
       <w:sz w:val="32"/>
     </w:rPr>
   </w:style>
+  <w:style w:type="paragraph" w:styleId="ListParagraph">
+    <w:name w:val="List Paragraph"/>
+    <w:basedOn w:val="Normal"/>
+    <w:uiPriority w:val="34"/>
+    <w:qFormat/>
+    <w:rsid w:val="00504A48"/>
+    <w:pPr>
+      <w:ind w:left="720"/>
+      <w:contextualSpacing/>
+    </w:pPr>
+    <w:rPr>
+      <w:rFonts w:asciiTheme="majorBidi" w:hAnsiTheme="majorBidi"/>
+      <w:sz w:val="24"/>
+    </w:rPr>
+  </w:style>
 </w:styles>
 </file>
 

--- a/report/Report Skeleton.docx
+++ b/report/Report Skeleton.docx
@@ -61,6 +61,47 @@
         </w:rPr>
         <w:t>Abstract</w:t>
       </w:r>
+    </w:p>
+    <w:p>
+      <w:pPr>
+        <w:pStyle w:val="NoSpacing"/>
+        <w:numPr>
+          <w:ilvl w:val="0"/>
+          <w:numId w:val="14"/>
+        </w:numPr>
+        <w:rPr>
+          <w:rFonts w:ascii="Times New Roman" w:hAnsi="Times New Roman"/>
+          <w:b/>
+          <w:sz w:val="24"/>
+          <w:lang w:val="en-US"/>
+        </w:rPr>
+      </w:pPr>
+      <w:r>
+        <w:rPr>
+          <w:rFonts w:ascii="Times New Roman" w:hAnsi="Times New Roman"/>
+          <w:b/>
+          <w:sz w:val="24"/>
+          <w:lang w:val="en-US"/>
+        </w:rPr>
+        <w:t>School and robotic</w:t>
+      </w:r>
+    </w:p>
+    <w:p>
+      <w:pPr>
+        <w:pStyle w:val="NoSpacing"/>
+        <w:numPr>
+          <w:ilvl w:val="0"/>
+          <w:numId w:val="14"/>
+        </w:numPr>
+        <w:rPr>
+          <w:rFonts w:ascii="Times New Roman" w:hAnsi="Times New Roman"/>
+          <w:b/>
+          <w:sz w:val="24"/>
+          <w:lang w:val="en-US"/>
+        </w:rPr>
+      </w:pPr>
+      <w:bookmarkStart w:id="0" w:name="_GoBack"/>
+      <w:bookmarkEnd w:id="0"/>
     </w:p>
     <w:p>
       <w:pPr>
@@ -250,6 +291,7 @@
           <w:lang w:val="en-US"/>
         </w:rPr>
       </w:pPr>
+      <w:proofErr w:type="spellStart"/>
       <w:r>
         <w:rPr>
           <w:rFonts w:ascii="Times New Roman" w:hAnsi="Times New Roman"/>
@@ -305,16 +347,29 @@
         </w:rPr>
         <w:t>ion</w:t>
       </w:r>
-      <w:r>
-        <w:rPr>
-          <w:rFonts w:ascii="Times New Roman" w:hAnsi="Times New Roman"/>
-          <w:bCs/>
-          <w:color w:val="1F497D" w:themeColor="text2"/>
-          <w:sz w:val="24"/>
-          <w:szCs w:val="24"/>
-          <w:lang w:val="en-US"/>
-        </w:rPr>
-        <w:t xml:space="preserve"> as a solution </w:t>
+      <w:proofErr w:type="spellEnd"/>
+      <w:r>
+        <w:rPr>
+          <w:rFonts w:ascii="Times New Roman" w:hAnsi="Times New Roman"/>
+          <w:bCs/>
+          <w:color w:val="1F497D" w:themeColor="text2"/>
+          <w:sz w:val="24"/>
+          <w:szCs w:val="24"/>
+          <w:lang w:val="en-US"/>
+        </w:rPr>
+        <w:t xml:space="preserve"> as a </w:t>
+      </w:r>
+      <w:proofErr w:type="gramStart"/>
+      <w:r>
+        <w:rPr>
+          <w:rFonts w:ascii="Times New Roman" w:hAnsi="Times New Roman"/>
+          <w:bCs/>
+          <w:color w:val="1F497D" w:themeColor="text2"/>
+          <w:sz w:val="24"/>
+          <w:szCs w:val="24"/>
+          <w:lang w:val="en-US"/>
+        </w:rPr>
+        <w:t xml:space="preserve">solution </w:t>
       </w:r>
       <w:r>
         <w:rPr>
@@ -327,6 +382,7 @@
         </w:rPr>
         <w:t xml:space="preserve"> (</w:t>
       </w:r>
+      <w:proofErr w:type="gramEnd"/>
       <w:r>
         <w:rPr>
           <w:rFonts w:ascii="Times New Roman" w:hAnsi="Times New Roman"/>
@@ -1347,6 +1403,7 @@
           <w:szCs w:val="24"/>
           <w:lang w:val="en-US"/>
         </w:rPr>
+        <w:lastRenderedPageBreak/>
         <w:t xml:space="preserve">       Beep versus mute statistics (based on beep files)</w:t>
       </w:r>
       <w:r>
@@ -1381,7 +1438,6 @@
           <w:szCs w:val="28"/>
           <w:lang w:val="en-US"/>
         </w:rPr>
-        <w:lastRenderedPageBreak/>
         <w:t>Discussion</w:t>
       </w:r>
     </w:p>
@@ -1401,7 +1457,21 @@
         <w:rPr>
           <w:lang w:val="en-US"/>
         </w:rPr>
-        <w:t>Clone and minimum is the best</w:t>
+        <w:t xml:space="preserve">Clone and minimum </w:t>
+      </w:r>
+      <w:proofErr w:type="gramStart"/>
+      <w:r>
+        <w:rPr>
+          <w:lang w:val="en-US"/>
+        </w:rPr>
+        <w:t>is</w:t>
+      </w:r>
+      <w:proofErr w:type="gramEnd"/>
+      <w:r>
+        <w:rPr>
+          <w:lang w:val="en-US"/>
+        </w:rPr>
+        <w:t xml:space="preserve"> the best</w:t>
       </w:r>
       <w:r>
         <w:rPr>
@@ -1470,21 +1540,27 @@
         <w:rPr>
           <w:lang w:val="en-US"/>
         </w:rPr>
-        <w:t>Beeping helps those groups who have to organize their behavior</w:t>
-      </w:r>
-      <w:r>
-        <w:rPr>
-          <w:lang w:val="en-US"/>
-        </w:rPr>
-        <w:t xml:space="preserve"> (actions</w:t>
-      </w:r>
-      <w:bookmarkStart w:id="0" w:name="_GoBack"/>
-      <w:bookmarkEnd w:id="0"/>
-      <w:r>
-        <w:rPr>
-          <w:lang w:val="en-US"/>
-        </w:rPr>
-        <w:t>)</w:t>
+        <w:t xml:space="preserve">Beeping helps those groups who </w:t>
+      </w:r>
+      <w:proofErr w:type="gramStart"/>
+      <w:r>
+        <w:rPr>
+          <w:lang w:val="en-US"/>
+        </w:rPr>
+        <w:t>have to</w:t>
+      </w:r>
+      <w:proofErr w:type="gramEnd"/>
+      <w:r>
+        <w:rPr>
+          <w:lang w:val="en-US"/>
+        </w:rPr>
+        <w:t xml:space="preserve"> organize their behavior</w:t>
+      </w:r>
+      <w:r>
+        <w:rPr>
+          <w:lang w:val="en-US"/>
+        </w:rPr>
+        <w:t xml:space="preserve"> (actions)</w:t>
       </w:r>
     </w:p>
     <w:p>
@@ -1494,7 +1570,6 @@
         <w:rPr>
           <w:rFonts w:ascii="Times New Roman" w:hAnsi="Times New Roman"/>
           <w:b/>
-          <w:color w:val="1F497D" w:themeColor="text2"/>
           <w:sz w:val="28"/>
           <w:szCs w:val="28"/>
           <w:lang w:val="en-US"/>
@@ -1509,6 +1584,72 @@
           <w:lang w:val="en-US"/>
         </w:rPr>
         <w:t>Conclusions</w:t>
+      </w:r>
+    </w:p>
+    <w:p>
+      <w:pPr>
+        <w:pStyle w:val="ListParagraph"/>
+        <w:numPr>
+          <w:ilvl w:val="0"/>
+          <w:numId w:val="13"/>
+        </w:numPr>
+        <w:rPr>
+          <w:lang w:val="en-US"/>
+        </w:rPr>
+      </w:pPr>
+      <w:r>
+        <w:rPr>
+          <w:lang w:val="en-US"/>
+        </w:rPr>
+        <w:t>the thesis aim is satisfied</w:t>
+      </w:r>
+    </w:p>
+    <w:p>
+      <w:pPr>
+        <w:pStyle w:val="ListParagraph"/>
+        <w:numPr>
+          <w:ilvl w:val="0"/>
+          <w:numId w:val="13"/>
+        </w:numPr>
+        <w:rPr>
+          <w:lang w:val="en-US"/>
+        </w:rPr>
+      </w:pPr>
+      <w:r>
+        <w:rPr>
+          <w:lang w:val="en-US"/>
+        </w:rPr>
+        <w:t xml:space="preserve">beyond the </w:t>
+      </w:r>
+      <w:r>
+        <w:rPr>
+          <w:lang w:val="en-US"/>
+        </w:rPr>
+        <w:t>initial thesis</w:t>
+      </w:r>
+      <w:r>
+        <w:rPr>
+          <w:lang w:val="en-US"/>
+        </w:rPr>
+        <w:t xml:space="preserve"> aim</w:t>
+      </w:r>
+    </w:p>
+    <w:p>
+      <w:pPr>
+        <w:pStyle w:val="ListParagraph"/>
+        <w:numPr>
+          <w:ilvl w:val="0"/>
+          <w:numId w:val="13"/>
+        </w:numPr>
+        <w:rPr>
+          <w:lang w:val="en-US"/>
+        </w:rPr>
+      </w:pPr>
+      <w:r>
+        <w:rPr>
+          <w:lang w:val="en-US"/>
+        </w:rPr>
+        <w:t>future works</w:t>
       </w:r>
     </w:p>
     <w:p>
@@ -1996,6 +2137,232 @@
     </w:lvl>
   </w:abstractNum>
   <w:abstractNum w:abstractNumId="4" w15:restartNumberingAfterBreak="0">
+    <w:nsid w:val="169F0F04"/>
+    <w:multiLevelType w:val="hybridMultilevel"/>
+    <w:tmpl w:val="81482D30"/>
+    <w:lvl w:ilvl="0" w:tplc="04090001">
+      <w:start w:val="1"/>
+      <w:numFmt w:val="bullet"/>
+      <w:lvlText w:val=""/>
+      <w:lvlJc w:val="left"/>
+      <w:pPr>
+        <w:ind w:left="720" w:hanging="360"/>
+      </w:pPr>
+      <w:rPr>
+        <w:rFonts w:ascii="Symbol" w:hAnsi="Symbol" w:hint="default"/>
+      </w:rPr>
+    </w:lvl>
+    <w:lvl w:ilvl="1" w:tplc="04090003" w:tentative="1">
+      <w:start w:val="1"/>
+      <w:numFmt w:val="bullet"/>
+      <w:lvlText w:val="o"/>
+      <w:lvlJc w:val="left"/>
+      <w:pPr>
+        <w:ind w:left="1440" w:hanging="360"/>
+      </w:pPr>
+      <w:rPr>
+        <w:rFonts w:ascii="Courier New" w:hAnsi="Courier New" w:cs="Courier New" w:hint="default"/>
+      </w:rPr>
+    </w:lvl>
+    <w:lvl w:ilvl="2" w:tplc="04090005" w:tentative="1">
+      <w:start w:val="1"/>
+      <w:numFmt w:val="bullet"/>
+      <w:lvlText w:val=""/>
+      <w:lvlJc w:val="left"/>
+      <w:pPr>
+        <w:ind w:left="2160" w:hanging="360"/>
+      </w:pPr>
+      <w:rPr>
+        <w:rFonts w:ascii="Wingdings" w:hAnsi="Wingdings" w:hint="default"/>
+      </w:rPr>
+    </w:lvl>
+    <w:lvl w:ilvl="3" w:tplc="04090001" w:tentative="1">
+      <w:start w:val="1"/>
+      <w:numFmt w:val="bullet"/>
+      <w:lvlText w:val=""/>
+      <w:lvlJc w:val="left"/>
+      <w:pPr>
+        <w:ind w:left="2880" w:hanging="360"/>
+      </w:pPr>
+      <w:rPr>
+        <w:rFonts w:ascii="Symbol" w:hAnsi="Symbol" w:hint="default"/>
+      </w:rPr>
+    </w:lvl>
+    <w:lvl w:ilvl="4" w:tplc="04090003" w:tentative="1">
+      <w:start w:val="1"/>
+      <w:numFmt w:val="bullet"/>
+      <w:lvlText w:val="o"/>
+      <w:lvlJc w:val="left"/>
+      <w:pPr>
+        <w:ind w:left="3600" w:hanging="360"/>
+      </w:pPr>
+      <w:rPr>
+        <w:rFonts w:ascii="Courier New" w:hAnsi="Courier New" w:cs="Courier New" w:hint="default"/>
+      </w:rPr>
+    </w:lvl>
+    <w:lvl w:ilvl="5" w:tplc="04090005" w:tentative="1">
+      <w:start w:val="1"/>
+      <w:numFmt w:val="bullet"/>
+      <w:lvlText w:val=""/>
+      <w:lvlJc w:val="left"/>
+      <w:pPr>
+        <w:ind w:left="4320" w:hanging="360"/>
+      </w:pPr>
+      <w:rPr>
+        <w:rFonts w:ascii="Wingdings" w:hAnsi="Wingdings" w:hint="default"/>
+      </w:rPr>
+    </w:lvl>
+    <w:lvl w:ilvl="6" w:tplc="04090001" w:tentative="1">
+      <w:start w:val="1"/>
+      <w:numFmt w:val="bullet"/>
+      <w:lvlText w:val=""/>
+      <w:lvlJc w:val="left"/>
+      <w:pPr>
+        <w:ind w:left="5040" w:hanging="360"/>
+      </w:pPr>
+      <w:rPr>
+        <w:rFonts w:ascii="Symbol" w:hAnsi="Symbol" w:hint="default"/>
+      </w:rPr>
+    </w:lvl>
+    <w:lvl w:ilvl="7" w:tplc="04090003" w:tentative="1">
+      <w:start w:val="1"/>
+      <w:numFmt w:val="bullet"/>
+      <w:lvlText w:val="o"/>
+      <w:lvlJc w:val="left"/>
+      <w:pPr>
+        <w:ind w:left="5760" w:hanging="360"/>
+      </w:pPr>
+      <w:rPr>
+        <w:rFonts w:ascii="Courier New" w:hAnsi="Courier New" w:cs="Courier New" w:hint="default"/>
+      </w:rPr>
+    </w:lvl>
+    <w:lvl w:ilvl="8" w:tplc="04090005" w:tentative="1">
+      <w:start w:val="1"/>
+      <w:numFmt w:val="bullet"/>
+      <w:lvlText w:val=""/>
+      <w:lvlJc w:val="left"/>
+      <w:pPr>
+        <w:ind w:left="6480" w:hanging="360"/>
+      </w:pPr>
+      <w:rPr>
+        <w:rFonts w:ascii="Wingdings" w:hAnsi="Wingdings" w:hint="default"/>
+      </w:rPr>
+    </w:lvl>
+  </w:abstractNum>
+  <w:abstractNum w:abstractNumId="5" w15:restartNumberingAfterBreak="0">
+    <w:nsid w:val="3B2B1AF6"/>
+    <w:multiLevelType w:val="hybridMultilevel"/>
+    <w:tmpl w:val="127A124C"/>
+    <w:lvl w:ilvl="0" w:tplc="04090001">
+      <w:start w:val="1"/>
+      <w:numFmt w:val="bullet"/>
+      <w:lvlText w:val=""/>
+      <w:lvlJc w:val="left"/>
+      <w:pPr>
+        <w:ind w:left="720" w:hanging="360"/>
+      </w:pPr>
+      <w:rPr>
+        <w:rFonts w:ascii="Symbol" w:hAnsi="Symbol" w:hint="default"/>
+      </w:rPr>
+    </w:lvl>
+    <w:lvl w:ilvl="1" w:tplc="04090003" w:tentative="1">
+      <w:start w:val="1"/>
+      <w:numFmt w:val="bullet"/>
+      <w:lvlText w:val="o"/>
+      <w:lvlJc w:val="left"/>
+      <w:pPr>
+        <w:ind w:left="1440" w:hanging="360"/>
+      </w:pPr>
+      <w:rPr>
+        <w:rFonts w:ascii="Courier New" w:hAnsi="Courier New" w:cs="Courier New" w:hint="default"/>
+      </w:rPr>
+    </w:lvl>
+    <w:lvl w:ilvl="2" w:tplc="04090005" w:tentative="1">
+      <w:start w:val="1"/>
+      <w:numFmt w:val="bullet"/>
+      <w:lvlText w:val=""/>
+      <w:lvlJc w:val="left"/>
+      <w:pPr>
+        <w:ind w:left="2160" w:hanging="360"/>
+      </w:pPr>
+      <w:rPr>
+        <w:rFonts w:ascii="Wingdings" w:hAnsi="Wingdings" w:hint="default"/>
+      </w:rPr>
+    </w:lvl>
+    <w:lvl w:ilvl="3" w:tplc="04090001" w:tentative="1">
+      <w:start w:val="1"/>
+      <w:numFmt w:val="bullet"/>
+      <w:lvlText w:val=""/>
+      <w:lvlJc w:val="left"/>
+      <w:pPr>
+        <w:ind w:left="2880" w:hanging="360"/>
+      </w:pPr>
+      <w:rPr>
+        <w:rFonts w:ascii="Symbol" w:hAnsi="Symbol" w:hint="default"/>
+      </w:rPr>
+    </w:lvl>
+    <w:lvl w:ilvl="4" w:tplc="04090003" w:tentative="1">
+      <w:start w:val="1"/>
+      <w:numFmt w:val="bullet"/>
+      <w:lvlText w:val="o"/>
+      <w:lvlJc w:val="left"/>
+      <w:pPr>
+        <w:ind w:left="3600" w:hanging="360"/>
+      </w:pPr>
+      <w:rPr>
+        <w:rFonts w:ascii="Courier New" w:hAnsi="Courier New" w:cs="Courier New" w:hint="default"/>
+      </w:rPr>
+    </w:lvl>
+    <w:lvl w:ilvl="5" w:tplc="04090005" w:tentative="1">
+      <w:start w:val="1"/>
+      <w:numFmt w:val="bullet"/>
+      <w:lvlText w:val=""/>
+      <w:lvlJc w:val="left"/>
+      <w:pPr>
+        <w:ind w:left="4320" w:hanging="360"/>
+      </w:pPr>
+      <w:rPr>
+        <w:rFonts w:ascii="Wingdings" w:hAnsi="Wingdings" w:hint="default"/>
+      </w:rPr>
+    </w:lvl>
+    <w:lvl w:ilvl="6" w:tplc="04090001" w:tentative="1">
+      <w:start w:val="1"/>
+      <w:numFmt w:val="bullet"/>
+      <w:lvlText w:val=""/>
+      <w:lvlJc w:val="left"/>
+      <w:pPr>
+        <w:ind w:left="5040" w:hanging="360"/>
+      </w:pPr>
+      <w:rPr>
+        <w:rFonts w:ascii="Symbol" w:hAnsi="Symbol" w:hint="default"/>
+      </w:rPr>
+    </w:lvl>
+    <w:lvl w:ilvl="7" w:tplc="04090003" w:tentative="1">
+      <w:start w:val="1"/>
+      <w:numFmt w:val="bullet"/>
+      <w:lvlText w:val="o"/>
+      <w:lvlJc w:val="left"/>
+      <w:pPr>
+        <w:ind w:left="5760" w:hanging="360"/>
+      </w:pPr>
+      <w:rPr>
+        <w:rFonts w:ascii="Courier New" w:hAnsi="Courier New" w:cs="Courier New" w:hint="default"/>
+      </w:rPr>
+    </w:lvl>
+    <w:lvl w:ilvl="8" w:tplc="04090005" w:tentative="1">
+      <w:start w:val="1"/>
+      <w:numFmt w:val="bullet"/>
+      <w:lvlText w:val=""/>
+      <w:lvlJc w:val="left"/>
+      <w:pPr>
+        <w:ind w:left="6480" w:hanging="360"/>
+      </w:pPr>
+      <w:rPr>
+        <w:rFonts w:ascii="Wingdings" w:hAnsi="Wingdings" w:hint="default"/>
+      </w:rPr>
+    </w:lvl>
+  </w:abstractNum>
+  <w:abstractNum w:abstractNumId="6" w15:restartNumberingAfterBreak="0">
     <w:nsid w:val="60F43124"/>
     <w:multiLevelType w:val="hybridMultilevel"/>
     <w:tmpl w:val="E976F210"/>
@@ -2084,7 +2451,7 @@
       </w:pPr>
     </w:lvl>
   </w:abstractNum>
-  <w:abstractNum w:abstractNumId="5" w15:restartNumberingAfterBreak="0">
+  <w:abstractNum w:abstractNumId="7" w15:restartNumberingAfterBreak="0">
     <w:nsid w:val="63032D20"/>
     <w:multiLevelType w:val="hybridMultilevel"/>
     <w:tmpl w:val="FFFFFFFF"/>
@@ -2197,7 +2564,120 @@
       </w:rPr>
     </w:lvl>
   </w:abstractNum>
-  <w:abstractNum w:abstractNumId="6" w15:restartNumberingAfterBreak="0">
+  <w:abstractNum w:abstractNumId="8" w15:restartNumberingAfterBreak="0">
+    <w:nsid w:val="6A9B7B22"/>
+    <w:multiLevelType w:val="hybridMultilevel"/>
+    <w:tmpl w:val="3422713A"/>
+    <w:lvl w:ilvl="0" w:tplc="04090001">
+      <w:start w:val="1"/>
+      <w:numFmt w:val="bullet"/>
+      <w:lvlText w:val=""/>
+      <w:lvlJc w:val="left"/>
+      <w:pPr>
+        <w:ind w:left="720" w:hanging="360"/>
+      </w:pPr>
+      <w:rPr>
+        <w:rFonts w:ascii="Symbol" w:hAnsi="Symbol" w:hint="default"/>
+      </w:rPr>
+    </w:lvl>
+    <w:lvl w:ilvl="1" w:tplc="04090003" w:tentative="1">
+      <w:start w:val="1"/>
+      <w:numFmt w:val="bullet"/>
+      <w:lvlText w:val="o"/>
+      <w:lvlJc w:val="left"/>
+      <w:pPr>
+        <w:ind w:left="1440" w:hanging="360"/>
+      </w:pPr>
+      <w:rPr>
+        <w:rFonts w:ascii="Courier New" w:hAnsi="Courier New" w:cs="Courier New" w:hint="default"/>
+      </w:rPr>
+    </w:lvl>
+    <w:lvl w:ilvl="2" w:tplc="04090005" w:tentative="1">
+      <w:start w:val="1"/>
+      <w:numFmt w:val="bullet"/>
+      <w:lvlText w:val=""/>
+      <w:lvlJc w:val="left"/>
+      <w:pPr>
+        <w:ind w:left="2160" w:hanging="360"/>
+      </w:pPr>
+      <w:rPr>
+        <w:rFonts w:ascii="Wingdings" w:hAnsi="Wingdings" w:hint="default"/>
+      </w:rPr>
+    </w:lvl>
+    <w:lvl w:ilvl="3" w:tplc="04090001" w:tentative="1">
+      <w:start w:val="1"/>
+      <w:numFmt w:val="bullet"/>
+      <w:lvlText w:val=""/>
+      <w:lvlJc w:val="left"/>
+      <w:pPr>
+        <w:ind w:left="2880" w:hanging="360"/>
+      </w:pPr>
+      <w:rPr>
+        <w:rFonts w:ascii="Symbol" w:hAnsi="Symbol" w:hint="default"/>
+      </w:rPr>
+    </w:lvl>
+    <w:lvl w:ilvl="4" w:tplc="04090003" w:tentative="1">
+      <w:start w:val="1"/>
+      <w:numFmt w:val="bullet"/>
+      <w:lvlText w:val="o"/>
+      <w:lvlJc w:val="left"/>
+      <w:pPr>
+        <w:ind w:left="3600" w:hanging="360"/>
+      </w:pPr>
+      <w:rPr>
+        <w:rFonts w:ascii="Courier New" w:hAnsi="Courier New" w:cs="Courier New" w:hint="default"/>
+      </w:rPr>
+    </w:lvl>
+    <w:lvl w:ilvl="5" w:tplc="04090005" w:tentative="1">
+      <w:start w:val="1"/>
+      <w:numFmt w:val="bullet"/>
+      <w:lvlText w:val=""/>
+      <w:lvlJc w:val="left"/>
+      <w:pPr>
+        <w:ind w:left="4320" w:hanging="360"/>
+      </w:pPr>
+      <w:rPr>
+        <w:rFonts w:ascii="Wingdings" w:hAnsi="Wingdings" w:hint="default"/>
+      </w:rPr>
+    </w:lvl>
+    <w:lvl w:ilvl="6" w:tplc="04090001" w:tentative="1">
+      <w:start w:val="1"/>
+      <w:numFmt w:val="bullet"/>
+      <w:lvlText w:val=""/>
+      <w:lvlJc w:val="left"/>
+      <w:pPr>
+        <w:ind w:left="5040" w:hanging="360"/>
+      </w:pPr>
+      <w:rPr>
+        <w:rFonts w:ascii="Symbol" w:hAnsi="Symbol" w:hint="default"/>
+      </w:rPr>
+    </w:lvl>
+    <w:lvl w:ilvl="7" w:tplc="04090003" w:tentative="1">
+      <w:start w:val="1"/>
+      <w:numFmt w:val="bullet"/>
+      <w:lvlText w:val="o"/>
+      <w:lvlJc w:val="left"/>
+      <w:pPr>
+        <w:ind w:left="5760" w:hanging="360"/>
+      </w:pPr>
+      <w:rPr>
+        <w:rFonts w:ascii="Courier New" w:hAnsi="Courier New" w:cs="Courier New" w:hint="default"/>
+      </w:rPr>
+    </w:lvl>
+    <w:lvl w:ilvl="8" w:tplc="04090005" w:tentative="1">
+      <w:start w:val="1"/>
+      <w:numFmt w:val="bullet"/>
+      <w:lvlText w:val=""/>
+      <w:lvlJc w:val="left"/>
+      <w:pPr>
+        <w:ind w:left="6480" w:hanging="360"/>
+      </w:pPr>
+      <w:rPr>
+        <w:rFonts w:ascii="Wingdings" w:hAnsi="Wingdings" w:hint="default"/>
+      </w:rPr>
+    </w:lvl>
+  </w:abstractNum>
+  <w:abstractNum w:abstractNumId="9" w15:restartNumberingAfterBreak="0">
     <w:nsid w:val="6B6C634F"/>
     <w:multiLevelType w:val="hybridMultilevel"/>
     <w:tmpl w:val="4434F36C"/>
@@ -2312,7 +2792,7 @@
       </w:rPr>
     </w:lvl>
   </w:abstractNum>
-  <w:abstractNum w:abstractNumId="7" w15:restartNumberingAfterBreak="0">
+  <w:abstractNum w:abstractNumId="10" w15:restartNumberingAfterBreak="0">
     <w:nsid w:val="6DA510E0"/>
     <w:multiLevelType w:val="hybridMultilevel"/>
     <w:tmpl w:val="18FAA7E2"/>
@@ -2401,7 +2881,7 @@
       </w:pPr>
     </w:lvl>
   </w:abstractNum>
-  <w:abstractNum w:abstractNumId="8" w15:restartNumberingAfterBreak="0">
+  <w:abstractNum w:abstractNumId="11" w15:restartNumberingAfterBreak="0">
     <w:nsid w:val="6F1A7609"/>
     <w:multiLevelType w:val="hybridMultilevel"/>
     <w:tmpl w:val="28D28AFC"/>
@@ -2491,7 +2971,7 @@
       </w:pPr>
     </w:lvl>
   </w:abstractNum>
-  <w:abstractNum w:abstractNumId="9" w15:restartNumberingAfterBreak="0">
+  <w:abstractNum w:abstractNumId="12" w15:restartNumberingAfterBreak="0">
     <w:nsid w:val="7B913DC6"/>
     <w:multiLevelType w:val="hybridMultilevel"/>
     <w:tmpl w:val="18FAA7E2"/>
@@ -2580,7 +3060,7 @@
       </w:pPr>
     </w:lvl>
   </w:abstractNum>
-  <w:abstractNum w:abstractNumId="10" w15:restartNumberingAfterBreak="0">
+  <w:abstractNum w:abstractNumId="13" w15:restartNumberingAfterBreak="0">
     <w:nsid w:val="7E5B391E"/>
     <w:multiLevelType w:val="hybridMultilevel"/>
     <w:tmpl w:val="53AAF202"/>
@@ -2670,10 +3150,10 @@
     </w:lvl>
   </w:abstractNum>
   <w:num w:numId="1">
-    <w:abstractNumId w:val="9"/>
+    <w:abstractNumId w:val="12"/>
   </w:num>
   <w:num w:numId="2">
-    <w:abstractNumId w:val="7"/>
+    <w:abstractNumId w:val="10"/>
   </w:num>
   <w:num w:numId="3">
     <w:abstractNumId w:val="2"/>
@@ -2682,16 +3162,16 @@
     <w:abstractNumId w:val="0"/>
   </w:num>
   <w:num w:numId="5">
+    <w:abstractNumId w:val="9"/>
+  </w:num>
+  <w:num w:numId="6">
     <w:abstractNumId w:val="6"/>
   </w:num>
-  <w:num w:numId="6">
-    <w:abstractNumId w:val="4"/>
-  </w:num>
   <w:num w:numId="7">
-    <w:abstractNumId w:val="8"/>
+    <w:abstractNumId w:val="11"/>
   </w:num>
   <w:num w:numId="8">
-    <w:abstractNumId w:val="10"/>
+    <w:abstractNumId w:val="13"/>
   </w:num>
   <w:num w:numId="9">
     <w:abstractNumId w:val="3"/>
@@ -2700,7 +3180,16 @@
     <w:abstractNumId w:val="1"/>
   </w:num>
   <w:num w:numId="11">
+    <w:abstractNumId w:val="7"/>
+  </w:num>
+  <w:num w:numId="12">
+    <w:abstractNumId w:val="8"/>
+  </w:num>
+  <w:num w:numId="13">
     <w:abstractNumId w:val="5"/>
+  </w:num>
+  <w:num w:numId="14">
+    <w:abstractNumId w:val="4"/>
   </w:num>
 </w:numbering>
 </file>
